--- a/15.数据库锁/数据库中的锁.docx
+++ b/15.数据库锁/数据库中的锁.docx
@@ -891,20 +891,26 @@
       </w:pPr>
       <w:r>
         <w:rPr>
+          <w:rFonts w:hint="eastAsia"/>
+        </w:rPr>
+        <w:t>当释放锁的时候，只需将这个临时节点删除即可。</w:t>
+      </w:r>
+    </w:p>
+    <w:p>
+      <w:pPr>
+        <w:jc w:val="center"/>
+        <w:rPr>
+          <w:rFonts w:hint="eastAsia"/>
+        </w:rPr>
+      </w:pPr>
+      <w:r>
+        <w:rPr>
           <w:noProof/>
         </w:rPr>
         <w:drawing>
-          <wp:anchor distT="0" distB="0" distL="114300" distR="114300" simplePos="0" relativeHeight="251659264" behindDoc="0" locked="0" layoutInCell="1" allowOverlap="1" wp14:anchorId="35F34BBD" wp14:editId="0F917D9F">
-            <wp:simplePos x="0" y="0"/>
-            <wp:positionH relativeFrom="margin">
-              <wp:align>center</wp:align>
-            </wp:positionH>
-            <wp:positionV relativeFrom="paragraph">
-              <wp:posOffset>336411</wp:posOffset>
-            </wp:positionV>
+          <wp:inline distT="0" distB="0" distL="0" distR="0" wp14:anchorId="37FAB50C" wp14:editId="280070DE">
             <wp:extent cx="4749165" cy="3378200"/>
             <wp:effectExtent l="0" t="0" r="0" b="0"/>
-            <wp:wrapTopAndBottom/>
             <wp:docPr id="1" name="图片 1"/>
             <wp:cNvGraphicFramePr>
               <a:graphicFrameLocks xmlns:a="http://schemas.openxmlformats.org/drawingml/2006/main" noChangeAspect="1"/>
@@ -917,7 +923,13 @@
                     <pic:cNvPicPr/>
                   </pic:nvPicPr>
                   <pic:blipFill>
-                    <a:blip r:embed="rId7"/>
+                    <a:blip r:embed="rId7">
+                      <a:extLst>
+                        <a:ext uri="{28A0092B-C50C-407E-A947-70E740481C1C}">
+                          <a14:useLocalDpi xmlns:a14="http://schemas.microsoft.com/office/drawing/2010/main" val="0"/>
+                        </a:ext>
+                      </a:extLst>
+                    </a:blip>
                     <a:stretch>
                       <a:fillRect/>
                     </a:stretch>
@@ -934,21 +946,9 @@
                 </pic:pic>
               </a:graphicData>
             </a:graphic>
-            <wp14:sizeRelH relativeFrom="margin">
-              <wp14:pctWidth>0</wp14:pctWidth>
-            </wp14:sizeRelH>
-            <wp14:sizeRelV relativeFrom="margin">
-              <wp14:pctHeight>0</wp14:pctHeight>
-            </wp14:sizeRelV>
-          </wp:anchor>
+          </wp:inline>
         </w:drawing>
       </w:r>
-      <w:r>
-        <w:rPr>
-          <w:rFonts w:hint="eastAsia"/>
-        </w:rPr>
-        <w:t>当释放锁的时候，只需将这个临时节点删除即可。</w:t>
-      </w:r>
     </w:p>
     <w:p>
       <w:pPr>
@@ -1164,6 +1164,7 @@
     </w:p>
     <w:p>
       <w:r>
+        <w:lastRenderedPageBreak/>
         <w:tab/>
       </w:r>
       <w:r>
@@ -1202,7 +1203,6 @@
     </w:p>
     <w:p>
       <w:r>
-        <w:lastRenderedPageBreak/>
         <w:tab/>
       </w:r>
       <w:r>
@@ -1283,9 +1283,6 @@
           <w:p>
             <w:pPr>
               <w:jc w:val="center"/>
-              <w:rPr>
-                <w:rFonts w:hint="eastAsia"/>
-              </w:rPr>
             </w:pPr>
           </w:p>
         </w:tc>
@@ -1296,9 +1293,6 @@
           <w:p>
             <w:pPr>
               <w:jc w:val="center"/>
-              <w:rPr>
-                <w:rFonts w:hint="eastAsia"/>
-              </w:rPr>
             </w:pPr>
             <w:r>
               <w:rPr>
@@ -1321,9 +1315,6 @@
           <w:p>
             <w:pPr>
               <w:jc w:val="center"/>
-              <w:rPr>
-                <w:rFonts w:hint="eastAsia"/>
-              </w:rPr>
             </w:pPr>
             <w:r>
               <w:rPr>
@@ -1348,9 +1339,6 @@
           <w:p>
             <w:pPr>
               <w:jc w:val="center"/>
-              <w:rPr>
-                <w:rFonts w:hint="eastAsia"/>
-              </w:rPr>
             </w:pPr>
             <w:r>
               <w:rPr>
@@ -1373,9 +1361,6 @@
           <w:p>
             <w:pPr>
               <w:jc w:val="center"/>
-              <w:rPr>
-                <w:rFonts w:hint="eastAsia"/>
-              </w:rPr>
             </w:pPr>
             <w:r>
               <w:rPr>
@@ -1392,9 +1377,6 @@
           <w:p>
             <w:pPr>
               <w:jc w:val="center"/>
-              <w:rPr>
-                <w:rFonts w:hint="eastAsia"/>
-              </w:rPr>
             </w:pPr>
             <w:r>
               <w:rPr>
@@ -1413,9 +1395,6 @@
           <w:p>
             <w:pPr>
               <w:jc w:val="center"/>
-              <w:rPr>
-                <w:rFonts w:hint="eastAsia"/>
-              </w:rPr>
             </w:pPr>
             <w:r>
               <w:rPr>
@@ -1438,9 +1417,6 @@
           <w:p>
             <w:pPr>
               <w:jc w:val="center"/>
-              <w:rPr>
-                <w:rFonts w:hint="eastAsia"/>
-              </w:rPr>
             </w:pPr>
             <w:r>
               <w:rPr>
@@ -1457,9 +1433,6 @@
           <w:p>
             <w:pPr>
               <w:jc w:val="center"/>
-              <w:rPr>
-                <w:rFonts w:hint="eastAsia"/>
-              </w:rPr>
             </w:pPr>
             <w:r>
               <w:rPr>
@@ -1471,13 +1444,7 @@
         </w:tc>
       </w:tr>
     </w:tbl>
-    <w:p>
-      <w:pPr>
-        <w:rPr>
-          <w:rFonts w:hint="eastAsia"/>
-        </w:rPr>
-      </w:pPr>
-    </w:p>
+    <w:p/>
     <w:p>
       <w:pPr>
         <w:pStyle w:val="2"/>
@@ -1589,11 +1556,6 @@
       </w:r>
     </w:p>
     <w:p>
-      <w:pPr>
-        <w:rPr>
-          <w:rFonts w:hint="eastAsia"/>
-        </w:rPr>
-      </w:pPr>
       <w:r>
         <w:tab/>
       </w:r>
@@ -1699,11 +1661,6 @@
       </w:r>
     </w:p>
     <w:p>
-      <w:pPr>
-        <w:rPr>
-          <w:rFonts w:hint="eastAsia"/>
-        </w:rPr>
-      </w:pPr>
       <w:r>
         <w:tab/>
       </w:r>
@@ -1792,8 +1749,6 @@
       <w:pPr>
         <w:ind w:firstLine="420"/>
       </w:pPr>
-      <w:bookmarkStart w:id="0" w:name="_GoBack"/>
-      <w:bookmarkEnd w:id="0"/>
       <w:r>
         <w:rPr>
           <w:rFonts w:hint="eastAsia"/>
@@ -1846,11 +1801,6 @@
       </w:r>
     </w:p>
     <w:p>
-      <w:pPr>
-        <w:rPr>
-          <w:rFonts w:hint="eastAsia"/>
-        </w:rPr>
-      </w:pPr>
       <w:r>
         <w:tab/>
       </w:r>
@@ -1882,7 +1832,14 @@
         <w:rPr>
           <w:rFonts w:hint="eastAsia"/>
         </w:rPr>
-        <w:t>不响应，这时会产生</w:t>
+        <w:t>不响应，这时会产</w:t>
+      </w:r>
+      <w:r>
+        <w:rPr>
+          <w:rFonts w:hint="eastAsia"/>
+        </w:rPr>
+        <w:lastRenderedPageBreak/>
+        <w:t>生</w:t>
       </w:r>
       <w:r>
         <w:rPr>
@@ -1912,33 +1869,579 @@
     <w:p>
       <w:pPr>
         <w:pStyle w:val="2"/>
-        <w:rPr>
-          <w:rFonts w:hint="eastAsia"/>
-        </w:rPr>
-      </w:pPr>
+      </w:pPr>
+      <w:r>
+        <w:rPr>
+          <w:rFonts w:hint="eastAsia"/>
+        </w:rPr>
+        <w:t>----</w:t>
+      </w:r>
+    </w:p>
+    <w:p>
+      <w:pPr>
+        <w:ind w:firstLine="420"/>
+      </w:pPr>
+      <w:r>
+        <w:rPr>
+          <w:rFonts w:hint="eastAsia"/>
+        </w:rPr>
+        <w:t>根据锁生效范围可以分为：行级锁、表级锁、页级锁</w:t>
+      </w:r>
+      <w:r>
+        <w:rPr>
+          <w:rFonts w:hint="eastAsia"/>
+        </w:rPr>
+        <w:t>（这都是理论上的锁，不是实际真正语法上的锁）</w:t>
+      </w:r>
+      <w:r>
+        <w:rPr>
+          <w:rFonts w:hint="eastAsia"/>
+        </w:rPr>
+        <w:t>。</w:t>
+      </w:r>
+    </w:p>
+    <w:p>
+      <w:r>
+        <w:tab/>
+      </w:r>
+      <w:r>
+        <w:rPr>
+          <w:rFonts w:hint="eastAsia"/>
+          <w:color w:val="FF0000"/>
+        </w:rPr>
+        <w:t>InnoDB</w:t>
+      </w:r>
+      <w:r>
+        <w:rPr>
+          <w:rFonts w:hint="eastAsia"/>
+          <w:color w:val="FF0000"/>
+        </w:rPr>
+        <w:t>存储引擎既支持行级锁（</w:t>
+      </w:r>
+      <w:r>
+        <w:rPr>
+          <w:rFonts w:hint="eastAsia"/>
+          <w:color w:val="FF0000"/>
+        </w:rPr>
+        <w:t>row-level</w:t>
+      </w:r>
+      <w:r>
+        <w:rPr>
+          <w:color w:val="FF0000"/>
+        </w:rPr>
+        <w:t xml:space="preserve"> </w:t>
+      </w:r>
+      <w:r>
+        <w:rPr>
+          <w:rFonts w:hint="eastAsia"/>
+          <w:color w:val="FF0000"/>
+        </w:rPr>
+        <w:t>locking</w:t>
+      </w:r>
+      <w:r>
+        <w:rPr>
+          <w:rFonts w:hint="eastAsia"/>
+          <w:color w:val="FF0000"/>
+        </w:rPr>
+        <w:t>），也支持表级锁</w:t>
+      </w:r>
+      <w:r>
+        <w:rPr>
+          <w:rFonts w:hint="eastAsia"/>
+        </w:rPr>
+        <w:t>，但</w:t>
+      </w:r>
+      <w:r>
+        <w:rPr>
+          <w:rFonts w:hint="eastAsia"/>
+          <w:color w:val="FF0000"/>
+        </w:rPr>
+        <w:t>默认情况下采用行级锁</w:t>
+      </w:r>
+      <w:r>
+        <w:rPr>
+          <w:rFonts w:hint="eastAsia"/>
+        </w:rPr>
+        <w:t>。</w:t>
+      </w:r>
+    </w:p>
+    <w:p>
+      <w:pPr>
+        <w:pStyle w:val="2"/>
+      </w:pPr>
+      <w:r>
+        <w:rPr>
+          <w:rFonts w:hint="eastAsia"/>
+        </w:rPr>
+        <w:t>表锁</w:t>
+      </w:r>
+    </w:p>
+    <w:p>
+      <w:pPr>
+        <w:pStyle w:val="3"/>
+      </w:pPr>
+      <w:r>
+        <w:rPr>
+          <w:rFonts w:hint="eastAsia"/>
+        </w:rPr>
+        <w:t>概述</w:t>
+      </w:r>
+    </w:p>
+    <w:p>
+      <w:pPr>
+        <w:ind w:firstLine="420"/>
+      </w:pPr>
+      <w:r>
+        <w:rPr>
+          <w:rFonts w:hint="eastAsia"/>
+        </w:rPr>
+        <w:t>表级锁是</w:t>
+      </w:r>
+      <w:r>
+        <w:rPr>
+          <w:rFonts w:hint="eastAsia"/>
+        </w:rPr>
+        <w:t>MySQL</w:t>
+      </w:r>
+      <w:r>
+        <w:rPr>
+          <w:rFonts w:hint="eastAsia"/>
+        </w:rPr>
+        <w:t>中锁定</w:t>
+      </w:r>
+      <w:r>
+        <w:rPr>
+          <w:rFonts w:hint="eastAsia"/>
+          <w:color w:val="FF0000"/>
+        </w:rPr>
+        <w:t>粒度最大的一种锁</w:t>
+      </w:r>
+      <w:r>
+        <w:rPr>
+          <w:rFonts w:hint="eastAsia"/>
+        </w:rPr>
+        <w:t>，表示对当前操作的整张表加锁，它实现简单，资源消耗较少，被大部分</w:t>
+      </w:r>
+      <w:r>
+        <w:rPr>
+          <w:rFonts w:hint="eastAsia"/>
+        </w:rPr>
+        <w:t>MySQL</w:t>
+      </w:r>
+      <w:r>
+        <w:rPr>
+          <w:rFonts w:hint="eastAsia"/>
+        </w:rPr>
+        <w:t>引擎支持。</w:t>
+      </w:r>
+    </w:p>
+    <w:p>
+      <w:pPr>
+        <w:ind w:firstLine="420"/>
+      </w:pPr>
+      <w:r>
+        <w:rPr>
+          <w:rFonts w:hint="eastAsia"/>
+        </w:rPr>
+        <w:t>最常使用的</w:t>
+      </w:r>
+      <w:r>
+        <w:rPr>
+          <w:rFonts w:hint="eastAsia"/>
+          <w:color w:val="FF0000"/>
+        </w:rPr>
+        <w:t>MYISAM</w:t>
+      </w:r>
+      <w:r>
+        <w:rPr>
+          <w:rFonts w:hint="eastAsia"/>
+          <w:color w:val="FF0000"/>
+        </w:rPr>
+        <w:t>与</w:t>
+      </w:r>
+      <w:r>
+        <w:rPr>
+          <w:rFonts w:hint="eastAsia"/>
+          <w:color w:val="FF0000"/>
+        </w:rPr>
+        <w:t>INNODB</w:t>
+      </w:r>
+      <w:r>
+        <w:rPr>
+          <w:rFonts w:hint="eastAsia"/>
+          <w:color w:val="FF0000"/>
+        </w:rPr>
+        <w:t>都支持表级锁定</w:t>
+      </w:r>
+      <w:r>
+        <w:rPr>
+          <w:rFonts w:hint="eastAsia"/>
+        </w:rPr>
+        <w:t>。</w:t>
+      </w:r>
+    </w:p>
+    <w:p>
+      <w:pPr>
+        <w:ind w:firstLine="420"/>
+      </w:pPr>
+      <w:r>
+        <w:rPr>
+          <w:rFonts w:hint="eastAsia"/>
+          <w:color w:val="FF0000"/>
+        </w:rPr>
+        <w:t>表级锁定分为表共享读锁与表独占写锁</w:t>
+      </w:r>
+      <w:r>
+        <w:rPr>
+          <w:rFonts w:hint="eastAsia"/>
+        </w:rPr>
+        <w:t>。</w:t>
+      </w:r>
+    </w:p>
+    <w:p>
+      <w:pPr>
+        <w:ind w:firstLine="420"/>
+      </w:pPr>
+    </w:p>
+    <w:p>
+      <w:pPr>
+        <w:pStyle w:val="3"/>
+      </w:pPr>
+      <w:r>
+        <w:rPr>
+          <w:rFonts w:hint="eastAsia"/>
+        </w:rPr>
+        <w:t>特点</w:t>
+      </w:r>
+    </w:p>
+    <w:p>
+      <w:pPr>
+        <w:ind w:firstLine="420"/>
+      </w:pPr>
+      <w:r>
+        <w:rPr>
+          <w:rFonts w:hint="eastAsia"/>
+        </w:rPr>
+        <w:t>开销小，加锁快；不会出现死锁；锁定粒度大，</w:t>
+      </w:r>
+      <w:r>
+        <w:rPr>
+          <w:rFonts w:hint="eastAsia"/>
+          <w:color w:val="FF0000"/>
+        </w:rPr>
+        <w:t>发出锁冲突的概率最高，并发度最低</w:t>
+      </w:r>
+      <w:r>
+        <w:rPr>
+          <w:rFonts w:hint="eastAsia"/>
+        </w:rPr>
+        <w:t>。</w:t>
+      </w:r>
+    </w:p>
+    <w:p/>
+    <w:p>
+      <w:pPr>
+        <w:pStyle w:val="3"/>
+      </w:pPr>
+      <w:r>
+        <w:rPr>
+          <w:rFonts w:hint="eastAsia"/>
+        </w:rPr>
+        <w:t>分类</w:t>
+      </w:r>
+    </w:p>
+    <w:p>
+      <w:r>
+        <w:tab/>
+      </w:r>
+      <w:r>
+        <w:rPr>
+          <w:rFonts w:hint="eastAsia"/>
+        </w:rPr>
+        <w:t>MySQL</w:t>
+      </w:r>
+      <w:r>
+        <w:rPr>
+          <w:rFonts w:hint="eastAsia"/>
+        </w:rPr>
+        <w:t>的表级锁有两种模式：表共享读锁（</w:t>
+      </w:r>
+      <w:r>
+        <w:rPr>
+          <w:rFonts w:hint="eastAsia"/>
+        </w:rPr>
+        <w:t>Table</w:t>
+      </w:r>
+      <w:r>
+        <w:t xml:space="preserve"> </w:t>
+      </w:r>
+      <w:r>
+        <w:rPr>
+          <w:rFonts w:hint="eastAsia"/>
+        </w:rPr>
+        <w:t>Read</w:t>
+      </w:r>
+      <w:r>
+        <w:t xml:space="preserve"> </w:t>
+      </w:r>
+      <w:r>
+        <w:rPr>
+          <w:rFonts w:hint="eastAsia"/>
+        </w:rPr>
+        <w:t>Lock</w:t>
+      </w:r>
+      <w:r>
+        <w:rPr>
+          <w:rFonts w:hint="eastAsia"/>
+        </w:rPr>
+        <w:t>）和表独占写锁（</w:t>
+      </w:r>
+      <w:r>
+        <w:rPr>
+          <w:rFonts w:hint="eastAsia"/>
+        </w:rPr>
+        <w:t>Table</w:t>
+      </w:r>
+      <w:r>
+        <w:t xml:space="preserve"> </w:t>
+      </w:r>
+      <w:r>
+        <w:rPr>
+          <w:rFonts w:hint="eastAsia"/>
+        </w:rPr>
+        <w:t>Write</w:t>
+      </w:r>
+      <w:r>
+        <w:t xml:space="preserve"> </w:t>
+      </w:r>
+      <w:r>
+        <w:rPr>
+          <w:rFonts w:hint="eastAsia"/>
+        </w:rPr>
+        <w:t>Lock</w:t>
+      </w:r>
+      <w:r>
+        <w:rPr>
+          <w:rFonts w:hint="eastAsia"/>
+        </w:rPr>
+        <w:t>）。</w:t>
+      </w:r>
+    </w:p>
+    <w:p>
+      <w:pPr>
+        <w:pStyle w:val="4"/>
+      </w:pPr>
+      <w:r>
+        <w:rPr>
+          <w:rFonts w:hint="eastAsia"/>
+        </w:rPr>
+        <w:t>表共享读锁</w:t>
+      </w:r>
+    </w:p>
+    <w:p>
+      <w:pPr>
+        <w:pStyle w:val="4"/>
+      </w:pPr>
+      <w:r>
+        <w:rPr>
+          <w:rFonts w:hint="eastAsia"/>
+        </w:rPr>
+        <w:t>表独占写锁</w:t>
+      </w:r>
+    </w:p>
+    <w:p>
+      <w:r>
+        <w:tab/>
+      </w:r>
+      <w:r>
+        <w:rPr>
+          <w:rFonts w:hint="eastAsia"/>
+          <w:color w:val="FF0000"/>
+        </w:rPr>
+        <w:t>使用</w:t>
+      </w:r>
+      <w:r>
+        <w:rPr>
+          <w:rFonts w:hint="eastAsia"/>
+          <w:color w:val="FF0000"/>
+        </w:rPr>
+        <w:t>lock</w:t>
+      </w:r>
+      <w:r>
+        <w:rPr>
+          <w:color w:val="FF0000"/>
+        </w:rPr>
+        <w:t xml:space="preserve"> </w:t>
+      </w:r>
+      <w:r>
+        <w:rPr>
+          <w:rFonts w:hint="eastAsia"/>
+          <w:color w:val="FF0000"/>
+        </w:rPr>
+        <w:t>table</w:t>
+      </w:r>
+      <w:r>
+        <w:rPr>
+          <w:color w:val="FF0000"/>
+        </w:rPr>
+        <w:t>/unlock table</w:t>
+      </w:r>
+      <w:r>
+        <w:rPr>
+          <w:rFonts w:hint="eastAsia"/>
+          <w:color w:val="FF0000"/>
+        </w:rPr>
+        <w:t>进行加锁</w:t>
+      </w:r>
+      <w:r>
+        <w:rPr>
+          <w:rFonts w:hint="eastAsia"/>
+          <w:color w:val="FF0000"/>
+        </w:rPr>
+        <w:t>/</w:t>
+      </w:r>
+      <w:r>
+        <w:rPr>
+          <w:rFonts w:hint="eastAsia"/>
+          <w:color w:val="FF0000"/>
+        </w:rPr>
+        <w:t>解锁</w:t>
+      </w:r>
+      <w:r>
+        <w:rPr>
+          <w:rFonts w:hint="eastAsia"/>
+        </w:rPr>
+        <w:t>。</w:t>
+      </w:r>
+    </w:p>
+    <w:p/>
+    <w:p>
+      <w:pPr>
+        <w:pStyle w:val="2"/>
+      </w:pPr>
+      <w:r>
+        <w:rPr>
+          <w:rFonts w:hint="eastAsia"/>
+        </w:rPr>
+        <w:t>行锁</w:t>
+      </w:r>
+    </w:p>
+    <w:p>
+      <w:pPr>
+        <w:pStyle w:val="3"/>
+      </w:pPr>
+      <w:r>
+        <w:rPr>
+          <w:rFonts w:hint="eastAsia"/>
+        </w:rPr>
+        <w:t>概述</w:t>
+      </w:r>
+    </w:p>
+    <w:p>
+      <w:r>
+        <w:tab/>
+      </w:r>
+      <w:r>
+        <w:rPr>
+          <w:rFonts w:hint="eastAsia"/>
+        </w:rPr>
+        <w:t>行级锁是</w:t>
+      </w:r>
+      <w:r>
+        <w:rPr>
+          <w:rFonts w:hint="eastAsia"/>
+        </w:rPr>
+        <w:t>Mysql</w:t>
+      </w:r>
+      <w:r>
+        <w:rPr>
+          <w:rFonts w:hint="eastAsia"/>
+        </w:rPr>
+        <w:t>中锁定</w:t>
+      </w:r>
+      <w:r>
+        <w:rPr>
+          <w:rFonts w:hint="eastAsia"/>
+          <w:color w:val="FF0000"/>
+        </w:rPr>
+        <w:t>粒度最细</w:t>
+      </w:r>
+      <w:r>
+        <w:rPr>
+          <w:rFonts w:hint="eastAsia"/>
+        </w:rPr>
+        <w:t>的一种锁</w:t>
+      </w:r>
+      <w:r>
+        <w:rPr>
+          <w:rFonts w:hint="eastAsia"/>
+        </w:rPr>
+        <w:t>（</w:t>
+      </w:r>
+      <w:r>
+        <w:rPr>
+          <w:rFonts w:hint="eastAsia"/>
+          <w:b/>
+          <w:color w:val="FF0000"/>
+        </w:rPr>
+        <w:t>该锁是对索引记录进行加锁，锁是在加索引上而不是行上的</w:t>
+      </w:r>
+      <w:r>
+        <w:rPr>
+          <w:rFonts w:hint="eastAsia"/>
+        </w:rPr>
+        <w:t>。</w:t>
+      </w:r>
+      <w:r>
+        <w:rPr>
+          <w:rFonts w:hint="eastAsia"/>
+        </w:rPr>
+        <w:t>innodb</w:t>
+      </w:r>
+      <w:r>
+        <w:rPr>
+          <w:rFonts w:hint="eastAsia"/>
+        </w:rPr>
+        <w:t>一定存在聚簇索引，因此行锁最终都会落到聚簇索引上！</w:t>
+      </w:r>
+      <w:r>
+        <w:rPr>
+          <w:rFonts w:hint="eastAsia"/>
+        </w:rPr>
+        <w:t>）</w:t>
+      </w:r>
+      <w:r>
+        <w:rPr>
+          <w:rFonts w:hint="eastAsia"/>
+        </w:rPr>
+        <w:t>，表示只针对当前操作的行进行加锁。行级锁能大大减少数据库操</w:t>
+      </w:r>
       <w:r>
         <w:rPr>
           <w:rFonts w:hint="eastAsia"/>
         </w:rPr>
         <w:lastRenderedPageBreak/>
-        <w:t>----</w:t>
-      </w:r>
-    </w:p>
-    <w:p>
-      <w:pPr>
-        <w:ind w:firstLine="420"/>
-      </w:pPr>
-      <w:r>
-        <w:rPr>
-          <w:rFonts w:hint="eastAsia"/>
-        </w:rPr>
-        <w:t>根据锁生效范围可以分为：行级锁、表级锁、页级锁</w:t>
-      </w:r>
-      <w:r>
-        <w:rPr>
-          <w:rFonts w:hint="eastAsia"/>
-        </w:rPr>
-        <w:t>（这都是理论上的锁，不是实际真正语法上的锁）</w:t>
+        <w:t>作的冲突。其</w:t>
+      </w:r>
+      <w:r>
+        <w:rPr>
+          <w:rFonts w:hint="eastAsia"/>
+          <w:color w:val="FF0000"/>
+        </w:rPr>
+        <w:t>加锁粒度最小</w:t>
+      </w:r>
+      <w:r>
+        <w:rPr>
+          <w:rFonts w:hint="eastAsia"/>
+        </w:rPr>
+        <w:t>，但</w:t>
+      </w:r>
+      <w:r>
+        <w:rPr>
+          <w:rFonts w:hint="eastAsia"/>
+          <w:color w:val="FF0000"/>
+        </w:rPr>
+        <w:t>加锁的开销也最大</w:t>
       </w:r>
       <w:r>
         <w:rPr>
@@ -1948,62 +2451,829 @@
       </w:r>
     </w:p>
     <w:p>
+      <w:pPr>
+        <w:ind w:firstLine="420"/>
+        <w:rPr>
+          <w:color w:val="FF0000"/>
+        </w:rPr>
+      </w:pPr>
+      <w:r>
+        <w:rPr>
+          <w:rFonts w:hint="eastAsia"/>
+          <w:color w:val="FF0000"/>
+        </w:rPr>
+        <w:t>行级锁分为共享锁</w:t>
+      </w:r>
+      <w:r>
+        <w:rPr>
+          <w:rFonts w:hint="eastAsia"/>
+          <w:color w:val="FF0000"/>
+        </w:rPr>
+        <w:t>（</w:t>
+      </w:r>
+      <w:r>
+        <w:rPr>
+          <w:rFonts w:hint="eastAsia"/>
+          <w:color w:val="FF0000"/>
+        </w:rPr>
+        <w:t>lock</w:t>
+      </w:r>
+      <w:r>
+        <w:rPr>
+          <w:color w:val="FF0000"/>
+        </w:rPr>
+        <w:t xml:space="preserve"> in shared mode</w:t>
+      </w:r>
+      <w:r>
+        <w:rPr>
+          <w:rFonts w:hint="eastAsia"/>
+          <w:color w:val="FF0000"/>
+        </w:rPr>
+        <w:t>）</w:t>
+      </w:r>
+      <w:r>
+        <w:rPr>
+          <w:rFonts w:hint="eastAsia"/>
+          <w:color w:val="FF0000"/>
+        </w:rPr>
+        <w:t>和排他锁</w:t>
+      </w:r>
+      <w:r>
+        <w:rPr>
+          <w:rFonts w:hint="eastAsia"/>
+          <w:color w:val="FF0000"/>
+        </w:rPr>
+        <w:t>（</w:t>
+      </w:r>
+      <w:r>
+        <w:rPr>
+          <w:rFonts w:hint="eastAsia"/>
+          <w:color w:val="FF0000"/>
+        </w:rPr>
+        <w:t>for</w:t>
+      </w:r>
+      <w:r>
+        <w:rPr>
+          <w:color w:val="FF0000"/>
+        </w:rPr>
+        <w:t xml:space="preserve"> update</w:t>
+      </w:r>
+      <w:r>
+        <w:rPr>
+          <w:rFonts w:hint="eastAsia"/>
+          <w:color w:val="FF0000"/>
+        </w:rPr>
+        <w:t>）</w:t>
+      </w:r>
+      <w:r>
+        <w:rPr>
+          <w:rFonts w:hint="eastAsia"/>
+        </w:rPr>
+        <w:t>。</w:t>
+      </w:r>
+    </w:p>
+    <w:p/>
+    <w:p>
+      <w:pPr>
+        <w:pStyle w:val="3"/>
+      </w:pPr>
+      <w:r>
+        <w:rPr>
+          <w:rFonts w:hint="eastAsia"/>
+        </w:rPr>
+        <w:t>特点</w:t>
+      </w:r>
+    </w:p>
+    <w:p>
+      <w:pPr>
+        <w:ind w:firstLine="420"/>
+      </w:pPr>
+      <w:r>
+        <w:rPr>
+          <w:rFonts w:hint="eastAsia"/>
+        </w:rPr>
+        <w:t>开销大，加锁慢；</w:t>
+      </w:r>
+      <w:r>
+        <w:rPr>
+          <w:rFonts w:hint="eastAsia"/>
+          <w:color w:val="FF0000"/>
+        </w:rPr>
+        <w:t>会出现死锁</w:t>
+      </w:r>
+      <w:r>
+        <w:rPr>
+          <w:rFonts w:hint="eastAsia"/>
+        </w:rPr>
+        <w:t>；锁定粒度最小，发生锁冲突的概率最低，</w:t>
+      </w:r>
+      <w:r>
+        <w:rPr>
+          <w:rFonts w:hint="eastAsia"/>
+          <w:color w:val="FF0000"/>
+        </w:rPr>
+        <w:t>并发度也最高</w:t>
+      </w:r>
+      <w:r>
+        <w:rPr>
+          <w:rFonts w:hint="eastAsia"/>
+        </w:rPr>
+        <w:t>。</w:t>
+      </w:r>
+    </w:p>
+    <w:p>
+      <w:pPr>
+        <w:pStyle w:val="3"/>
+      </w:pPr>
+      <w:r>
+        <w:rPr>
+          <w:rFonts w:hint="eastAsia"/>
+        </w:rPr>
+        <w:t>分类</w:t>
+      </w:r>
+    </w:p>
+    <w:p>
       <w:r>
         <w:tab/>
       </w:r>
       <w:r>
         <w:rPr>
           <w:rFonts w:hint="eastAsia"/>
-          <w:color w:val="FF0000"/>
         </w:rPr>
         <w:t>InnoDB</w:t>
       </w:r>
       <w:r>
         <w:rPr>
           <w:rFonts w:hint="eastAsia"/>
-          <w:color w:val="FF0000"/>
-        </w:rPr>
-        <w:t>存储引擎既支持行级锁（</w:t>
-      </w:r>
-      <w:r>
-        <w:rPr>
-          <w:rFonts w:hint="eastAsia"/>
-          <w:color w:val="FF0000"/>
-        </w:rPr>
-        <w:t>row-level</w:t>
-      </w:r>
-      <w:r>
-        <w:rPr>
-          <w:color w:val="FF0000"/>
-        </w:rPr>
+        </w:rPr>
+        <w:t>实现了两种类型的行锁：</w:t>
+      </w:r>
+    </w:p>
+    <w:p>
+      <w:pPr>
+        <w:pStyle w:val="4"/>
+      </w:pPr>
+      <w:r>
+        <w:rPr>
+          <w:rFonts w:hint="eastAsia"/>
+        </w:rPr>
+        <w:t>共享锁</w:t>
+      </w:r>
+    </w:p>
+    <w:p>
+      <w:r>
+        <w:tab/>
+      </w:r>
+      <w:r>
+        <w:rPr>
+          <w:rFonts w:hint="eastAsia"/>
+          <w:color w:val="FF0000"/>
+        </w:rPr>
+        <w:t>共享锁（</w:t>
+      </w:r>
+      <w:r>
+        <w:rPr>
+          <w:rFonts w:hint="eastAsia"/>
+          <w:color w:val="FF0000"/>
+        </w:rPr>
+        <w:t>S</w:t>
+      </w:r>
+      <w:r>
+        <w:rPr>
+          <w:rFonts w:hint="eastAsia"/>
+          <w:color w:val="FF0000"/>
+        </w:rPr>
+        <w:t>）：又称读锁</w:t>
+      </w:r>
+      <w:r>
+        <w:rPr>
+          <w:rFonts w:hint="eastAsia"/>
+        </w:rPr>
+        <w:t>。允许一个事务去读一行，阻止其他事务获得相同数据集的排他锁。若事务</w:t>
+      </w:r>
+      <w:r>
+        <w:rPr>
+          <w:rFonts w:hint="eastAsia"/>
+        </w:rPr>
+        <w:t>T</w:t>
+      </w:r>
+      <w:r>
+        <w:rPr>
+          <w:rFonts w:hint="eastAsia"/>
+        </w:rPr>
+        <w:t>对数据对象</w:t>
+      </w:r>
+      <w:r>
+        <w:rPr>
+          <w:rFonts w:hint="eastAsia"/>
+        </w:rPr>
+        <w:t>A</w:t>
+      </w:r>
+      <w:r>
+        <w:rPr>
+          <w:rFonts w:hint="eastAsia"/>
+        </w:rPr>
+        <w:t>加上</w:t>
+      </w:r>
+      <w:r>
+        <w:rPr>
+          <w:rFonts w:hint="eastAsia"/>
+        </w:rPr>
+        <w:t>S</w:t>
+      </w:r>
+      <w:r>
+        <w:rPr>
+          <w:rFonts w:hint="eastAsia"/>
+        </w:rPr>
+        <w:t>锁，则事务</w:t>
+      </w:r>
+      <w:r>
+        <w:rPr>
+          <w:rFonts w:hint="eastAsia"/>
+        </w:rPr>
+        <w:t>T</w:t>
+      </w:r>
+      <w:r>
+        <w:rPr>
+          <w:rFonts w:hint="eastAsia"/>
+        </w:rPr>
+        <w:t>可以读</w:t>
+      </w:r>
+      <w:r>
+        <w:rPr>
+          <w:rFonts w:hint="eastAsia"/>
+        </w:rPr>
+        <w:t>A</w:t>
+      </w:r>
+      <w:r>
+        <w:rPr>
+          <w:rFonts w:hint="eastAsia"/>
+        </w:rPr>
+        <w:t>但不能修改</w:t>
+      </w:r>
+      <w:r>
+        <w:rPr>
+          <w:rFonts w:hint="eastAsia"/>
+        </w:rPr>
+        <w:t>A</w:t>
+      </w:r>
+      <w:r>
+        <w:rPr>
+          <w:rFonts w:hint="eastAsia"/>
+        </w:rPr>
+        <w:t>，其他事务只能再对</w:t>
+      </w:r>
+      <w:r>
+        <w:rPr>
+          <w:rFonts w:hint="eastAsia"/>
+        </w:rPr>
+        <w:t>A</w:t>
+      </w:r>
+      <w:r>
+        <w:rPr>
+          <w:rFonts w:hint="eastAsia"/>
+        </w:rPr>
+        <w:t>加</w:t>
+      </w:r>
+      <w:r>
+        <w:rPr>
+          <w:rFonts w:hint="eastAsia"/>
+        </w:rPr>
+        <w:t>S</w:t>
+      </w:r>
+      <w:r>
+        <w:rPr>
+          <w:rFonts w:hint="eastAsia"/>
+        </w:rPr>
+        <w:t>锁，而不能加</w:t>
+      </w:r>
+      <w:r>
+        <w:rPr>
+          <w:rFonts w:hint="eastAsia"/>
+        </w:rPr>
+        <w:t>X</w:t>
+      </w:r>
+      <w:r>
+        <w:rPr>
+          <w:rFonts w:hint="eastAsia"/>
+        </w:rPr>
+        <w:t>锁，直到</w:t>
+      </w:r>
+      <w:r>
+        <w:rPr>
+          <w:rFonts w:hint="eastAsia"/>
+        </w:rPr>
+        <w:t>T</w:t>
+      </w:r>
+      <w:r>
+        <w:rPr>
+          <w:rFonts w:hint="eastAsia"/>
+        </w:rPr>
+        <w:t>释放</w:t>
+      </w:r>
+      <w:r>
+        <w:rPr>
+          <w:rFonts w:hint="eastAsia"/>
+        </w:rPr>
+        <w:t>A</w:t>
+      </w:r>
+      <w:r>
+        <w:rPr>
+          <w:rFonts w:hint="eastAsia"/>
+        </w:rPr>
+        <w:t>上的</w:t>
+      </w:r>
+      <w:r>
+        <w:rPr>
+          <w:rFonts w:hint="eastAsia"/>
+        </w:rPr>
+        <w:t>S</w:t>
+      </w:r>
+      <w:r>
+        <w:rPr>
+          <w:rFonts w:hint="eastAsia"/>
+        </w:rPr>
+        <w:t>锁。这保证了其他事务可以读</w:t>
+      </w:r>
+      <w:r>
+        <w:rPr>
+          <w:rFonts w:hint="eastAsia"/>
+        </w:rPr>
+        <w:t>A</w:t>
+      </w:r>
+      <w:r>
+        <w:rPr>
+          <w:rFonts w:hint="eastAsia"/>
+        </w:rPr>
+        <w:t>，但在</w:t>
+      </w:r>
+      <w:r>
+        <w:rPr>
+          <w:rFonts w:hint="eastAsia"/>
+        </w:rPr>
+        <w:t>T</w:t>
+      </w:r>
+      <w:r>
+        <w:rPr>
+          <w:rFonts w:hint="eastAsia"/>
+        </w:rPr>
+        <w:t>释放</w:t>
+      </w:r>
+      <w:r>
+        <w:rPr>
+          <w:rFonts w:hint="eastAsia"/>
+        </w:rPr>
+        <w:t>A</w:t>
+      </w:r>
+      <w:r>
+        <w:rPr>
+          <w:rFonts w:hint="eastAsia"/>
+        </w:rPr>
+        <w:t>上的</w:t>
+      </w:r>
+      <w:r>
+        <w:rPr>
+          <w:rFonts w:hint="eastAsia"/>
+        </w:rPr>
+        <w:t>S</w:t>
+      </w:r>
+      <w:r>
+        <w:rPr>
+          <w:rFonts w:hint="eastAsia"/>
+        </w:rPr>
+        <w:t>锁之前不能对</w:t>
+      </w:r>
+      <w:r>
+        <w:rPr>
+          <w:rFonts w:hint="eastAsia"/>
+        </w:rPr>
+        <w:t>A</w:t>
+      </w:r>
+      <w:r>
+        <w:rPr>
+          <w:rFonts w:hint="eastAsia"/>
+        </w:rPr>
+        <w:t>做任何修改。</w:t>
+      </w:r>
+    </w:p>
+    <w:p>
+      <w:r>
+        <w:tab/>
+      </w:r>
+      <w:r>
+        <w:rPr>
+          <w:rFonts w:hint="eastAsia"/>
+        </w:rPr>
+        <w:t>所谓的共享锁，就是多个事务只能读数据不能修改数据。</w:t>
+      </w:r>
+      <w:r>
+        <w:rPr>
+          <w:rFonts w:hint="eastAsia"/>
+          <w:color w:val="FF0000"/>
+        </w:rPr>
+        <w:t>加共享锁可以使用</w:t>
+      </w:r>
+      <w:r>
+        <w:rPr>
+          <w:rFonts w:hint="eastAsia"/>
+          <w:color w:val="FF0000"/>
+        </w:rPr>
+        <w:t>select</w:t>
+      </w:r>
+      <w:r>
+        <w:rPr>
+          <w:color w:val="FF0000"/>
+        </w:rPr>
+        <w:t>…lock in share mode</w:t>
+      </w:r>
+      <w:r>
+        <w:rPr>
+          <w:rFonts w:hint="eastAsia"/>
+          <w:color w:val="FF0000"/>
+        </w:rPr>
+        <w:t>语句</w:t>
+      </w:r>
+      <w:r>
+        <w:rPr>
+          <w:rFonts w:hint="eastAsia"/>
+        </w:rPr>
+        <w:t>。</w:t>
+      </w:r>
+    </w:p>
+    <w:p>
+      <w:pPr>
+        <w:pStyle w:val="4"/>
+      </w:pPr>
+      <w:r>
+        <w:rPr>
+          <w:rFonts w:hint="eastAsia"/>
+        </w:rPr>
+        <w:t>排他锁</w:t>
+      </w:r>
+    </w:p>
+    <w:p>
+      <w:r>
+        <w:tab/>
+      </w:r>
+      <w:r>
+        <w:rPr>
+          <w:rFonts w:hint="eastAsia"/>
+          <w:color w:val="FF0000"/>
+        </w:rPr>
+        <w:t>排他锁（</w:t>
+      </w:r>
+      <w:r>
+        <w:rPr>
+          <w:rFonts w:hint="eastAsia"/>
+          <w:color w:val="FF0000"/>
+        </w:rPr>
+        <w:t>X</w:t>
+      </w:r>
+      <w:r>
+        <w:rPr>
+          <w:rFonts w:hint="eastAsia"/>
+          <w:color w:val="FF0000"/>
+        </w:rPr>
+        <w:t>）：又称写锁</w:t>
+      </w:r>
+      <w:r>
+        <w:rPr>
+          <w:rFonts w:hint="eastAsia"/>
+        </w:rPr>
+        <w:t>。允许获取排他锁的事务更新数据，阻止其他事务获取相同的数据集共享读锁和排他写锁。若事务</w:t>
+      </w:r>
+      <w:r>
+        <w:rPr>
+          <w:rFonts w:hint="eastAsia"/>
+        </w:rPr>
+        <w:t>T</w:t>
+      </w:r>
+      <w:r>
+        <w:rPr>
+          <w:rFonts w:hint="eastAsia"/>
+        </w:rPr>
+        <w:t>对数据对象</w:t>
+      </w:r>
+      <w:r>
+        <w:rPr>
+          <w:rFonts w:hint="eastAsia"/>
+        </w:rPr>
+        <w:t>A</w:t>
+      </w:r>
+      <w:r>
+        <w:rPr>
+          <w:rFonts w:hint="eastAsia"/>
+        </w:rPr>
+        <w:t>加上</w:t>
+      </w:r>
+      <w:r>
+        <w:rPr>
+          <w:rFonts w:hint="eastAsia"/>
+        </w:rPr>
+        <w:t>X</w:t>
+      </w:r>
+      <w:r>
+        <w:rPr>
+          <w:rFonts w:hint="eastAsia"/>
+        </w:rPr>
+        <w:t>锁，事务</w:t>
+      </w:r>
+      <w:r>
+        <w:rPr>
+          <w:rFonts w:hint="eastAsia"/>
+        </w:rPr>
+        <w:t>T</w:t>
+      </w:r>
+      <w:r>
+        <w:rPr>
+          <w:rFonts w:hint="eastAsia"/>
+        </w:rPr>
+        <w:t>可以读</w:t>
+      </w:r>
+      <w:r>
+        <w:rPr>
+          <w:rFonts w:hint="eastAsia"/>
+        </w:rPr>
+        <w:t>A</w:t>
+      </w:r>
+      <w:r>
+        <w:rPr>
+          <w:rFonts w:hint="eastAsia"/>
+        </w:rPr>
+        <w:t>也可以修改</w:t>
+      </w:r>
+      <w:r>
+        <w:rPr>
+          <w:rFonts w:hint="eastAsia"/>
+        </w:rPr>
+        <w:t>A</w:t>
+      </w:r>
+      <w:r>
+        <w:rPr>
+          <w:rFonts w:hint="eastAsia"/>
+        </w:rPr>
+        <w:t>，其他事务不能再对</w:t>
+      </w:r>
+      <w:r>
+        <w:rPr>
+          <w:rFonts w:hint="eastAsia"/>
+        </w:rPr>
+        <w:t>A</w:t>
+      </w:r>
+      <w:r>
+        <w:rPr>
+          <w:rFonts w:hint="eastAsia"/>
+        </w:rPr>
+        <w:t>加任何锁，知道</w:t>
+      </w:r>
+      <w:r>
+        <w:rPr>
+          <w:rFonts w:hint="eastAsia"/>
+        </w:rPr>
+        <w:t>T</w:t>
+      </w:r>
+      <w:r>
+        <w:rPr>
+          <w:rFonts w:hint="eastAsia"/>
+        </w:rPr>
+        <w:t>释放</w:t>
+      </w:r>
+      <w:r>
+        <w:rPr>
+          <w:rFonts w:hint="eastAsia"/>
+        </w:rPr>
+        <w:t>A</w:t>
+      </w:r>
+      <w:r>
+        <w:rPr>
+          <w:rFonts w:hint="eastAsia"/>
+        </w:rPr>
+        <w:t>上的锁。</w:t>
+      </w:r>
+    </w:p>
+    <w:p>
+      <w:pPr>
+        <w:ind w:firstLine="420"/>
+      </w:pPr>
+      <w:r>
+        <w:rPr>
+          <w:rFonts w:hint="eastAsia"/>
+        </w:rPr>
+        <w:t>排他锁指的是一个事务在一行数据加上排他锁后，其他事务不能再在其上加上其他的锁。</w:t>
+      </w:r>
+      <w:r>
+        <w:rPr>
+          <w:rFonts w:hint="eastAsia"/>
+          <w:color w:val="FF0000"/>
+        </w:rPr>
+        <w:t>InnoDB</w:t>
+      </w:r>
+      <w:r>
+        <w:rPr>
+          <w:rFonts w:hint="eastAsia"/>
+          <w:color w:val="FF0000"/>
+        </w:rPr>
+        <w:t>引擎默认的修改数据语句：</w:t>
+      </w:r>
+      <w:r>
+        <w:rPr>
+          <w:rFonts w:hint="eastAsia"/>
+          <w:color w:val="FF0000"/>
+        </w:rPr>
+        <w:t>update</w:t>
+      </w:r>
+      <w:r>
+        <w:rPr>
+          <w:rFonts w:hint="eastAsia"/>
+          <w:color w:val="FF0000"/>
+        </w:rPr>
+        <w:t>、</w:t>
+      </w:r>
+      <w:r>
+        <w:rPr>
+          <w:rFonts w:hint="eastAsia"/>
+          <w:color w:val="FF0000"/>
+        </w:rPr>
+        <w:t>delete</w:t>
+      </w:r>
+      <w:r>
+        <w:rPr>
+          <w:rFonts w:hint="eastAsia"/>
+          <w:color w:val="FF0000"/>
+        </w:rPr>
+        <w:t>、</w:t>
+      </w:r>
+      <w:r>
+        <w:rPr>
+          <w:rFonts w:hint="eastAsia"/>
+          <w:color w:val="FF0000"/>
+        </w:rPr>
+        <w:t>insert</w:t>
+      </w:r>
+      <w:r>
+        <w:rPr>
+          <w:rFonts w:hint="eastAsia"/>
+          <w:color w:val="FF0000"/>
+        </w:rPr>
+        <w:t>都会自动给涉及到的数据加上排他锁</w:t>
+      </w:r>
+      <w:r>
+        <w:rPr>
+          <w:rFonts w:hint="eastAsia"/>
+        </w:rPr>
+        <w:t>。所以加过排他锁的数据行在其他事务中是不能修改数据的，也不能通过</w:t>
+      </w:r>
+      <w:r>
+        <w:rPr>
+          <w:rFonts w:hint="eastAsia"/>
+        </w:rPr>
+        <w:t>for</w:t>
+      </w:r>
+      <w:r>
+        <w:t xml:space="preserve"> update</w:t>
+      </w:r>
+      <w:r>
+        <w:rPr>
+          <w:rFonts w:hint="eastAsia"/>
+        </w:rPr>
+        <w:t>和</w:t>
+      </w:r>
+      <w:r>
+        <w:rPr>
+          <w:rFonts w:hint="eastAsia"/>
+        </w:rPr>
+        <w:t>lock</w:t>
+      </w:r>
+      <w:r>
         <w:t xml:space="preserve"> </w:t>
       </w:r>
       <w:r>
         <w:rPr>
           <w:rFonts w:hint="eastAsia"/>
-          <w:color w:val="FF0000"/>
-        </w:rPr>
-        <w:t>locking</w:t>
-      </w:r>
-      <w:r>
-        <w:rPr>
-          <w:rFonts w:hint="eastAsia"/>
-          <w:color w:val="FF0000"/>
-        </w:rPr>
-        <w:t>），也支持表级锁</w:t>
-      </w:r>
-      <w:r>
-        <w:rPr>
-          <w:rFonts w:hint="eastAsia"/>
-        </w:rPr>
-        <w:t>，但</w:t>
-      </w:r>
-      <w:r>
-        <w:rPr>
-          <w:rFonts w:hint="eastAsia"/>
-          <w:color w:val="FF0000"/>
-        </w:rPr>
-        <w:t>默认情况下采用行级锁</w:t>
+        </w:rPr>
+        <w:t>in</w:t>
+      </w:r>
+      <w:r>
+        <w:t xml:space="preserve"> share mode</w:t>
+      </w:r>
+      <w:r>
+        <w:rPr>
+          <w:rFonts w:hint="eastAsia"/>
+        </w:rPr>
+        <w:t>锁的方式查询数据，但是可以直接通过</w:t>
+      </w:r>
+      <w:r>
+        <w:rPr>
+          <w:rFonts w:hint="eastAsia"/>
+        </w:rPr>
+        <w:t>select</w:t>
+      </w:r>
+      <w:r>
+        <w:t>…from…</w:t>
+      </w:r>
+      <w:r>
+        <w:rPr>
+          <w:rFonts w:hint="eastAsia"/>
+        </w:rPr>
+        <w:t>查询数据，因为普通查询没有任何锁限制。</w:t>
+      </w:r>
+    </w:p>
+    <w:p>
+      <w:pPr>
+        <w:ind w:firstLine="420"/>
+      </w:pPr>
+      <w:r>
+        <w:rPr>
+          <w:rFonts w:hint="eastAsia"/>
+        </w:rPr>
+        <w:t>我们通过</w:t>
+      </w:r>
+      <w:r>
+        <w:rPr>
+          <w:rFonts w:hint="eastAsia"/>
+        </w:rPr>
+        <w:t>update</w:t>
+      </w:r>
+      <w:r>
+        <w:rPr>
+          <w:rFonts w:hint="eastAsia"/>
+        </w:rPr>
+        <w:t>、</w:t>
+      </w:r>
+      <w:r>
+        <w:rPr>
+          <w:rFonts w:hint="eastAsia"/>
+        </w:rPr>
+        <w:t>delete</w:t>
+      </w:r>
+      <w:r>
+        <w:rPr>
+          <w:rFonts w:hint="eastAsia"/>
+        </w:rPr>
+        <w:t>等语句加上的锁都是行级别的锁。</w:t>
+      </w:r>
+      <w:r>
+        <w:rPr>
+          <w:rFonts w:hint="eastAsia"/>
+          <w:color w:val="FF0000"/>
+        </w:rPr>
+        <w:t>只有</w:t>
+      </w:r>
+      <w:r>
+        <w:rPr>
+          <w:rFonts w:hint="eastAsia"/>
+          <w:color w:val="FF0000"/>
+        </w:rPr>
+        <w:t>LOCK TABLE</w:t>
+      </w:r>
+      <w:r>
+        <w:rPr>
+          <w:rFonts w:hint="eastAsia"/>
+          <w:color w:val="FF0000"/>
+        </w:rPr>
+        <w:t>…</w:t>
+      </w:r>
+      <w:r>
+        <w:rPr>
+          <w:rFonts w:hint="eastAsia"/>
+          <w:color w:val="FF0000"/>
+        </w:rPr>
+        <w:t>READ</w:t>
+      </w:r>
+      <w:r>
+        <w:rPr>
+          <w:rFonts w:hint="eastAsia"/>
+          <w:color w:val="FF0000"/>
+        </w:rPr>
+        <w:t>和</w:t>
+      </w:r>
+      <w:r>
+        <w:rPr>
+          <w:rFonts w:hint="eastAsia"/>
+          <w:color w:val="FF0000"/>
+        </w:rPr>
+        <w:t>LOCK TABLE</w:t>
+      </w:r>
+      <w:r>
+        <w:rPr>
+          <w:rFonts w:hint="eastAsia"/>
+          <w:color w:val="FF0000"/>
+        </w:rPr>
+        <w:t>…</w:t>
+      </w:r>
+      <w:r>
+        <w:rPr>
+          <w:rFonts w:hint="eastAsia"/>
+          <w:color w:val="FF0000"/>
+        </w:rPr>
+        <w:t>WRITE</w:t>
+      </w:r>
+      <w:r>
+        <w:rPr>
+          <w:rFonts w:hint="eastAsia"/>
+          <w:color w:val="FF0000"/>
+        </w:rPr>
+        <w:t>才能申请表级别的锁</w:t>
       </w:r>
       <w:r>
         <w:rPr>
@@ -2014,13 +3284,400 @@
     </w:p>
     <w:p>
       <w:pPr>
-        <w:pStyle w:val="2"/>
-      </w:pPr>
-      <w:r>
-        <w:rPr>
-          <w:rFonts w:hint="eastAsia"/>
-        </w:rPr>
-        <w:t>表锁</w:t>
+        <w:ind w:firstLine="420"/>
+      </w:pPr>
+    </w:p>
+    <w:p>
+      <w:pPr>
+        <w:ind w:firstLine="420"/>
+      </w:pPr>
+      <w:r>
+        <w:rPr>
+          <w:rFonts w:hint="eastAsia"/>
+        </w:rPr>
+        <w:t>另外，</w:t>
+      </w:r>
+      <w:r>
+        <w:rPr>
+          <w:rFonts w:hint="eastAsia"/>
+          <w:color w:val="FF0000"/>
+        </w:rPr>
+        <w:t>为了允许行锁和表锁共存，实现多粒度的锁机制，</w:t>
+      </w:r>
+      <w:r>
+        <w:rPr>
+          <w:rFonts w:hint="eastAsia"/>
+          <w:color w:val="FF0000"/>
+        </w:rPr>
+        <w:t>InnoDB</w:t>
+      </w:r>
+      <w:r>
+        <w:rPr>
+          <w:rFonts w:hint="eastAsia"/>
+          <w:color w:val="FF0000"/>
+        </w:rPr>
+        <w:t>还有两种内</w:t>
+      </w:r>
+      <w:r>
+        <w:rPr>
+          <w:rFonts w:hint="eastAsia"/>
+          <w:color w:val="FF0000"/>
+        </w:rPr>
+        <w:lastRenderedPageBreak/>
+        <w:t>部使用的意向锁（</w:t>
+      </w:r>
+      <w:r>
+        <w:rPr>
+          <w:rFonts w:hint="eastAsia"/>
+          <w:color w:val="FF0000"/>
+        </w:rPr>
+        <w:t>Intention</w:t>
+      </w:r>
+      <w:r>
+        <w:rPr>
+          <w:color w:val="FF0000"/>
+        </w:rPr>
+        <w:t xml:space="preserve"> </w:t>
+      </w:r>
+      <w:r>
+        <w:rPr>
+          <w:rFonts w:hint="eastAsia"/>
+          <w:color w:val="FF0000"/>
+        </w:rPr>
+        <w:t>Locks</w:t>
+      </w:r>
+      <w:r>
+        <w:rPr>
+          <w:rFonts w:hint="eastAsia"/>
+          <w:color w:val="FF0000"/>
+        </w:rPr>
+        <w:t>），这两种意向锁都是表锁</w:t>
+      </w:r>
+      <w:r>
+        <w:rPr>
+          <w:rFonts w:hint="eastAsia"/>
+        </w:rPr>
+        <w:t>。</w:t>
+      </w:r>
+    </w:p>
+    <w:p>
+      <w:pPr>
+        <w:pStyle w:val="4"/>
+      </w:pPr>
+      <w:r>
+        <w:rPr>
+          <w:rFonts w:hint="eastAsia"/>
+        </w:rPr>
+        <w:t>意向共享锁</w:t>
+      </w:r>
+    </w:p>
+    <w:p>
+      <w:pPr>
+        <w:ind w:firstLine="420"/>
+      </w:pPr>
+      <w:r>
+        <w:rPr>
+          <w:rFonts w:hint="eastAsia"/>
+        </w:rPr>
+        <w:t>意向共享锁（</w:t>
+      </w:r>
+      <w:r>
+        <w:rPr>
+          <w:rFonts w:hint="eastAsia"/>
+        </w:rPr>
+        <w:t>IS</w:t>
+      </w:r>
+      <w:r>
+        <w:rPr>
+          <w:rFonts w:hint="eastAsia"/>
+        </w:rPr>
+        <w:t>）：事务打算给数据行共享锁，事务在给一个数据行加共享锁前必须先取得该表的</w:t>
+      </w:r>
+      <w:r>
+        <w:rPr>
+          <w:rFonts w:hint="eastAsia"/>
+        </w:rPr>
+        <w:t>IS</w:t>
+      </w:r>
+      <w:r>
+        <w:rPr>
+          <w:rFonts w:hint="eastAsia"/>
+        </w:rPr>
+        <w:t>锁。</w:t>
+      </w:r>
+    </w:p>
+    <w:p>
+      <w:pPr>
+        <w:pStyle w:val="4"/>
+      </w:pPr>
+      <w:r>
+        <w:rPr>
+          <w:rFonts w:hint="eastAsia"/>
+        </w:rPr>
+        <w:t>意向排他锁</w:t>
+      </w:r>
+    </w:p>
+    <w:p>
+      <w:pPr>
+        <w:ind w:firstLine="420"/>
+      </w:pPr>
+      <w:r>
+        <w:rPr>
+          <w:rFonts w:hint="eastAsia"/>
+        </w:rPr>
+        <w:t>意向排他锁（</w:t>
+      </w:r>
+      <w:r>
+        <w:rPr>
+          <w:rFonts w:hint="eastAsia"/>
+        </w:rPr>
+        <w:t>IX</w:t>
+      </w:r>
+      <w:r>
+        <w:rPr>
+          <w:rFonts w:hint="eastAsia"/>
+        </w:rPr>
+        <w:t>）：事务打算给数据行加排他锁，事务在给一个数据行加排他锁前必须先取得该表的</w:t>
+      </w:r>
+      <w:r>
+        <w:rPr>
+          <w:rFonts w:hint="eastAsia"/>
+        </w:rPr>
+        <w:t>IX</w:t>
+      </w:r>
+      <w:r>
+        <w:rPr>
+          <w:rFonts w:hint="eastAsia"/>
+        </w:rPr>
+        <w:t>锁。</w:t>
+      </w:r>
+    </w:p>
+    <w:p>
+      <w:pPr>
+        <w:ind w:firstLine="420"/>
+      </w:pPr>
+    </w:p>
+    <w:p>
+      <w:pPr>
+        <w:ind w:firstLine="420"/>
+      </w:pPr>
+      <w:r>
+        <w:rPr>
+          <w:rFonts w:hint="eastAsia"/>
+        </w:rPr>
+        <w:t>意向共享锁</w:t>
+      </w:r>
+    </w:p>
+    <w:p>
+      <w:pPr>
+        <w:ind w:firstLine="420"/>
+      </w:pPr>
+      <w:r>
+        <w:rPr>
+          <w:rFonts w:hint="eastAsia"/>
+        </w:rPr>
+        <w:t>意向共享锁（</w:t>
+      </w:r>
+      <w:r>
+        <w:rPr>
+          <w:rFonts w:hint="eastAsia"/>
+        </w:rPr>
+        <w:t>IS</w:t>
+      </w:r>
+      <w:r>
+        <w:rPr>
+          <w:rFonts w:hint="eastAsia"/>
+        </w:rPr>
+        <w:t>锁）：一个事务在获取（任何一行</w:t>
+      </w:r>
+      <w:r>
+        <w:rPr>
+          <w:rFonts w:hint="eastAsia"/>
+        </w:rPr>
+        <w:t>/</w:t>
+      </w:r>
+      <w:r>
+        <w:rPr>
+          <w:rFonts w:hint="eastAsia"/>
+        </w:rPr>
+        <w:t>或者全表）</w:t>
+      </w:r>
+      <w:r>
+        <w:rPr>
+          <w:rFonts w:hint="eastAsia"/>
+        </w:rPr>
+        <w:t>S</w:t>
+      </w:r>
+      <w:r>
+        <w:rPr>
+          <w:rFonts w:hint="eastAsia"/>
+        </w:rPr>
+        <w:t>锁之前，一定会先在所在的表上加</w:t>
+      </w:r>
+      <w:r>
+        <w:rPr>
+          <w:rFonts w:hint="eastAsia"/>
+        </w:rPr>
+        <w:t>IS</w:t>
+      </w:r>
+      <w:r>
+        <w:rPr>
+          <w:rFonts w:hint="eastAsia"/>
+        </w:rPr>
+        <w:t>锁。</w:t>
+      </w:r>
+    </w:p>
+    <w:p>
+      <w:pPr>
+        <w:ind w:firstLine="420"/>
+      </w:pPr>
+      <w:r>
+        <w:rPr>
+          <w:rFonts w:hint="eastAsia"/>
+        </w:rPr>
+        <w:t>意向排他锁</w:t>
+      </w:r>
+    </w:p>
+    <w:p>
+      <w:pPr>
+        <w:ind w:firstLine="420"/>
+      </w:pPr>
+      <w:r>
+        <w:rPr>
+          <w:rFonts w:hint="eastAsia"/>
+        </w:rPr>
+        <w:t>意向排他锁（</w:t>
+      </w:r>
+      <w:r>
+        <w:rPr>
+          <w:rFonts w:hint="eastAsia"/>
+        </w:rPr>
+        <w:t>IX</w:t>
+      </w:r>
+      <w:r>
+        <w:rPr>
+          <w:rFonts w:hint="eastAsia"/>
+        </w:rPr>
+        <w:t>锁）：一个事务在获取（任何一行</w:t>
+      </w:r>
+      <w:r>
+        <w:rPr>
+          <w:rFonts w:hint="eastAsia"/>
+        </w:rPr>
+        <w:t>/</w:t>
+      </w:r>
+      <w:r>
+        <w:rPr>
+          <w:rFonts w:hint="eastAsia"/>
+        </w:rPr>
+        <w:t>或者全表）</w:t>
+      </w:r>
+      <w:r>
+        <w:rPr>
+          <w:rFonts w:hint="eastAsia"/>
+        </w:rPr>
+        <w:t>X</w:t>
+      </w:r>
+      <w:r>
+        <w:rPr>
+          <w:rFonts w:hint="eastAsia"/>
+        </w:rPr>
+        <w:t>锁之前，一定会先在所在的表上加</w:t>
+      </w:r>
+      <w:r>
+        <w:rPr>
+          <w:rFonts w:hint="eastAsia"/>
+        </w:rPr>
+        <w:t>IX</w:t>
+      </w:r>
+      <w:r>
+        <w:rPr>
+          <w:rFonts w:hint="eastAsia"/>
+        </w:rPr>
+        <w:t>锁。</w:t>
+      </w:r>
+    </w:p>
+    <w:p>
+      <w:pPr>
+        <w:ind w:firstLine="420"/>
+      </w:pPr>
+      <w:r>
+        <w:rPr>
+          <w:rFonts w:hint="eastAsia"/>
+        </w:rPr>
+        <w:t>意向锁存在的目的：假设事务</w:t>
+      </w:r>
+      <w:r>
+        <w:rPr>
+          <w:rFonts w:hint="eastAsia"/>
+        </w:rPr>
+        <w:t>T1</w:t>
+      </w:r>
+      <w:r>
+        <w:rPr>
+          <w:rFonts w:hint="eastAsia"/>
+        </w:rPr>
+        <w:t>，用</w:t>
+      </w:r>
+      <w:r>
+        <w:rPr>
+          <w:rFonts w:hint="eastAsia"/>
+        </w:rPr>
+        <w:t>X</w:t>
+      </w:r>
+      <w:r>
+        <w:rPr>
+          <w:rFonts w:hint="eastAsia"/>
+        </w:rPr>
+        <w:t>锁来锁住了表上的几条记录，那么此时表上存在</w:t>
+      </w:r>
+      <w:r>
+        <w:rPr>
+          <w:rFonts w:hint="eastAsia"/>
+        </w:rPr>
+        <w:t>IX</w:t>
+      </w:r>
+      <w:r>
+        <w:rPr>
+          <w:rFonts w:hint="eastAsia"/>
+        </w:rPr>
+        <w:t>锁，即意向排他锁。那么此时事务</w:t>
+      </w:r>
+      <w:r>
+        <w:rPr>
+          <w:rFonts w:hint="eastAsia"/>
+        </w:rPr>
+        <w:t>T2</w:t>
+      </w:r>
+      <w:r>
+        <w:rPr>
+          <w:rFonts w:hint="eastAsia"/>
+        </w:rPr>
+        <w:t>要进行</w:t>
+      </w:r>
+      <w:r>
+        <w:rPr>
+          <w:rFonts w:hint="eastAsia"/>
+        </w:rPr>
+        <w:t xml:space="preserve">LOCK TABLE </w:t>
+      </w:r>
+      <w:r>
+        <w:rPr>
+          <w:rFonts w:hint="eastAsia"/>
+        </w:rPr>
+        <w:t>…</w:t>
+      </w:r>
+      <w:r>
+        <w:rPr>
+          <w:rFonts w:hint="eastAsia"/>
+        </w:rPr>
+        <w:t xml:space="preserve"> WRITE</w:t>
+      </w:r>
+      <w:r>
+        <w:rPr>
+          <w:rFonts w:hint="eastAsia"/>
+        </w:rPr>
+        <w:t>的表级别锁的请求，可以直接根据意向锁是否存在而判断是否有锁冲突。</w:t>
       </w:r>
     </w:p>
     <w:p>
@@ -2031,18 +3688,59 @@
         <w:rPr>
           <w:rFonts w:hint="eastAsia"/>
         </w:rPr>
-        <w:t>概述</w:t>
-      </w:r>
-    </w:p>
-    <w:p>
-      <w:pPr>
-        <w:ind w:firstLine="420"/>
-      </w:pPr>
-      <w:r>
-        <w:rPr>
-          <w:rFonts w:hint="eastAsia"/>
-        </w:rPr>
-        <w:t>表级锁是</w:t>
+        <w:t>死锁</w:t>
+      </w:r>
+    </w:p>
+    <w:p>
+      <w:pPr>
+        <w:ind w:firstLine="420"/>
+      </w:pPr>
+      <w:r>
+        <w:rPr>
+          <w:rFonts w:hint="eastAsia"/>
+        </w:rPr>
+        <w:t>MyISAM</w:t>
+      </w:r>
+      <w:r>
+        <w:rPr>
+          <w:rFonts w:hint="eastAsia"/>
+        </w:rPr>
+        <w:t>中是不会产生死锁的，因为</w:t>
+      </w:r>
+      <w:r>
+        <w:rPr>
+          <w:rFonts w:hint="eastAsia"/>
+        </w:rPr>
+        <w:t>MyISAM</w:t>
+      </w:r>
+      <w:r>
+        <w:rPr>
+          <w:rFonts w:hint="eastAsia"/>
+        </w:rPr>
+        <w:t>总是一次性获得所需的全部锁，要么全部满足，要么全部等待。而在</w:t>
+      </w:r>
+      <w:r>
+        <w:rPr>
+          <w:rFonts w:hint="eastAsia"/>
+        </w:rPr>
+        <w:t>InnoDB</w:t>
+      </w:r>
+      <w:r>
+        <w:rPr>
+          <w:rFonts w:hint="eastAsia"/>
+        </w:rPr>
+        <w:t>中，锁是逐步获得的，就造成了死锁的可能。</w:t>
+      </w:r>
+    </w:p>
+    <w:p>
+      <w:pPr>
+        <w:ind w:firstLine="420"/>
+      </w:pPr>
+      <w:r>
+        <w:rPr>
+          <w:rFonts w:hint="eastAsia"/>
+        </w:rPr>
+        <w:t>在</w:t>
       </w:r>
       <w:r>
         <w:rPr>
@@ -2054,20 +3752,19 @@
         <w:rPr>
           <w:rFonts w:hint="eastAsia"/>
         </w:rPr>
-        <w:t>中锁定</w:t>
-      </w:r>
-      <w:r>
-        <w:rPr>
-          <w:rFonts w:hint="eastAsia"/>
-          <w:color w:val="FF0000"/>
-        </w:rPr>
-        <w:t>粒度最大的一种锁</w:t>
-      </w:r>
-      <w:r>
-        <w:rPr>
-          <w:rFonts w:hint="eastAsia"/>
-        </w:rPr>
-        <w:t>，表示对当前操作的整张表加锁，它实现简单，资源消耗较少，被大部分</w:t>
+        <w:t>中，行级锁并不是直接锁记录，而是锁索引。索引分为主键索引和非主键索引两种，如果一条</w:t>
+      </w:r>
+      <w:r>
+        <w:rPr>
+          <w:rFonts w:hint="eastAsia"/>
+        </w:rPr>
+        <w:t>sql</w:t>
+      </w:r>
+      <w:r>
+        <w:rPr>
+          <w:rFonts w:hint="eastAsia"/>
+        </w:rPr>
+        <w:t>语句操作了主键索引，</w:t>
       </w:r>
       <w:r>
         <w:rPr>
@@ -2079,46 +3776,73 @@
         <w:rPr>
           <w:rFonts w:hint="eastAsia"/>
         </w:rPr>
-        <w:t>引擎支持。</w:t>
-      </w:r>
-    </w:p>
-    <w:p>
-      <w:pPr>
-        <w:ind w:firstLine="420"/>
-      </w:pPr>
-      <w:r>
-        <w:rPr>
-          <w:rFonts w:hint="eastAsia"/>
-        </w:rPr>
-        <w:t>最常使用的</w:t>
-      </w:r>
-      <w:r>
-        <w:rPr>
-          <w:rFonts w:hint="eastAsia"/>
-          <w:color w:val="FF0000"/>
-        </w:rPr>
-        <w:t>MYISAM</w:t>
-      </w:r>
-      <w:r>
-        <w:rPr>
-          <w:rFonts w:hint="eastAsia"/>
-          <w:color w:val="FF0000"/>
-        </w:rPr>
-        <w:t>与</w:t>
-      </w:r>
-      <w:r>
-        <w:rPr>
-          <w:rFonts w:hint="eastAsia"/>
-          <w:color w:val="FF0000"/>
-        </w:rPr>
-        <w:t>INNODB</w:t>
-      </w:r>
-      <w:r>
-        <w:rPr>
-          <w:rFonts w:hint="eastAsia"/>
-          <w:color w:val="FF0000"/>
-        </w:rPr>
-        <w:t>都支持表级锁定</w:t>
+        <w:t>就会锁定这条主键索引；如果一条语句操作了非主键索引，</w:t>
+      </w:r>
+      <w:r>
+        <w:rPr>
+          <w:rFonts w:hint="eastAsia"/>
+        </w:rPr>
+        <w:t>MySQL</w:t>
+      </w:r>
+      <w:r>
+        <w:rPr>
+          <w:rFonts w:hint="eastAsia"/>
+        </w:rPr>
+        <w:t>会先锁定该非主键索引，再锁定相关的主键索引。在</w:t>
+      </w:r>
+      <w:r>
+        <w:rPr>
+          <w:rFonts w:hint="eastAsia"/>
+        </w:rPr>
+        <w:t>UPDATE</w:t>
+      </w:r>
+      <w:r>
+        <w:rPr>
+          <w:rFonts w:hint="eastAsia"/>
+        </w:rPr>
+        <w:t>、</w:t>
+      </w:r>
+      <w:r>
+        <w:rPr>
+          <w:rFonts w:hint="eastAsia"/>
+        </w:rPr>
+        <w:t>DELETE</w:t>
+      </w:r>
+      <w:r>
+        <w:rPr>
+          <w:rFonts w:hint="eastAsia"/>
+        </w:rPr>
+        <w:t>操作时，</w:t>
+      </w:r>
+      <w:r>
+        <w:rPr>
+          <w:rFonts w:hint="eastAsia"/>
+        </w:rPr>
+        <w:t>MySQL</w:t>
+      </w:r>
+      <w:r>
+        <w:rPr>
+          <w:rFonts w:hint="eastAsia"/>
+        </w:rPr>
+        <w:t>不仅锁定</w:t>
+      </w:r>
+      <w:r>
+        <w:rPr>
+          <w:rFonts w:hint="eastAsia"/>
+        </w:rPr>
+        <w:t>WHERE</w:t>
+      </w:r>
+      <w:r>
+        <w:rPr>
+          <w:rFonts w:hint="eastAsia"/>
+        </w:rPr>
+        <w:t>条件扫描过的所有索引记录，而且会锁定相邻的键值，即所谓的</w:t>
+      </w:r>
+      <w:r>
+        <w:rPr>
+          <w:rFonts w:hint="eastAsia"/>
+        </w:rPr>
+        <w:t>next-key locking</w:t>
       </w:r>
       <w:r>
         <w:rPr>
@@ -2131,12 +3855,38 @@
       <w:pPr>
         <w:ind w:firstLine="420"/>
       </w:pPr>
-      <w:r>
-        <w:rPr>
-          <w:rFonts w:hint="eastAsia"/>
-          <w:color w:val="FF0000"/>
-        </w:rPr>
-        <w:t>表级锁定分为表共享读锁与表独占写锁</w:t>
+    </w:p>
+    <w:p>
+      <w:pPr>
+        <w:ind w:firstLine="420"/>
+      </w:pPr>
+      <w:r>
+        <w:rPr>
+          <w:rFonts w:hint="eastAsia"/>
+        </w:rPr>
+        <w:t>当两个事务同时执行，一个锁住了主键索引，在等待其他相关索引。另一个锁定了非主键索引，在等待主键索引。这样就会发生死锁。</w:t>
+      </w:r>
+      <w:r>
+        <w:rPr>
+          <w:rFonts w:hint="eastAsia"/>
+          <w:color w:val="FF0000"/>
+        </w:rPr>
+        <w:t>发生死锁后，</w:t>
+      </w:r>
+      <w:r>
+        <w:rPr>
+          <w:rFonts w:hint="eastAsia"/>
+          <w:color w:val="FF0000"/>
+        </w:rPr>
+        <w:t>InnoDB</w:t>
+      </w:r>
+      <w:r>
+        <w:rPr>
+          <w:rFonts w:hint="eastAsia"/>
+          <w:color w:val="FF0000"/>
+        </w:rPr>
+        <w:lastRenderedPageBreak/>
+        <w:t>一般都可以检测到，并使一个事务释放锁回退，另一个获取锁完成事务</w:t>
       </w:r>
       <w:r>
         <w:rPr>
@@ -2149,1794 +3899,10 @@
       <w:pPr>
         <w:ind w:firstLine="420"/>
       </w:pPr>
-    </w:p>
-    <w:p>
-      <w:pPr>
-        <w:pStyle w:val="3"/>
-      </w:pPr>
-      <w:r>
-        <w:rPr>
-          <w:rFonts w:hint="eastAsia"/>
-        </w:rPr>
-        <w:t>特点</w:t>
-      </w:r>
-    </w:p>
-    <w:p>
-      <w:pPr>
-        <w:ind w:firstLine="420"/>
-      </w:pPr>
-      <w:r>
-        <w:rPr>
-          <w:rFonts w:hint="eastAsia"/>
-        </w:rPr>
-        <w:t>开销小，加锁快；不会出现死锁；锁定粒度大，</w:t>
-      </w:r>
-      <w:r>
-        <w:rPr>
-          <w:rFonts w:hint="eastAsia"/>
-          <w:color w:val="FF0000"/>
-        </w:rPr>
-        <w:t>发出锁冲突的概率最高，并发度最低</w:t>
-      </w:r>
-      <w:r>
-        <w:rPr>
-          <w:rFonts w:hint="eastAsia"/>
-        </w:rPr>
-        <w:t>。</w:t>
-      </w:r>
-    </w:p>
-    <w:p/>
-    <w:p>
-      <w:pPr>
-        <w:pStyle w:val="3"/>
-      </w:pPr>
-      <w:r>
-        <w:rPr>
-          <w:rFonts w:hint="eastAsia"/>
-        </w:rPr>
-        <w:t>分类</w:t>
-      </w:r>
-    </w:p>
-    <w:p>
-      <w:r>
-        <w:tab/>
-      </w:r>
-      <w:r>
-        <w:rPr>
-          <w:rFonts w:hint="eastAsia"/>
-        </w:rPr>
-        <w:t>MySQL</w:t>
-      </w:r>
-      <w:r>
-        <w:rPr>
-          <w:rFonts w:hint="eastAsia"/>
-        </w:rPr>
-        <w:t>的表级锁有两种模式：表共享读锁（</w:t>
-      </w:r>
-      <w:r>
-        <w:rPr>
-          <w:rFonts w:hint="eastAsia"/>
-        </w:rPr>
-        <w:t>Table</w:t>
-      </w:r>
-      <w:r>
-        <w:t xml:space="preserve"> </w:t>
-      </w:r>
-      <w:r>
-        <w:rPr>
-          <w:rFonts w:hint="eastAsia"/>
-        </w:rPr>
-        <w:t>Read</w:t>
-      </w:r>
-      <w:r>
-        <w:t xml:space="preserve"> </w:t>
-      </w:r>
-      <w:r>
-        <w:rPr>
-          <w:rFonts w:hint="eastAsia"/>
-        </w:rPr>
-        <w:t>Lock</w:t>
-      </w:r>
-      <w:r>
-        <w:rPr>
-          <w:rFonts w:hint="eastAsia"/>
-        </w:rPr>
-        <w:t>）和表独占写锁（</w:t>
-      </w:r>
-      <w:r>
-        <w:rPr>
-          <w:rFonts w:hint="eastAsia"/>
-        </w:rPr>
-        <w:t>Table</w:t>
-      </w:r>
-      <w:r>
-        <w:t xml:space="preserve"> </w:t>
-      </w:r>
-      <w:r>
-        <w:rPr>
-          <w:rFonts w:hint="eastAsia"/>
-        </w:rPr>
-        <w:t>Write</w:t>
-      </w:r>
-      <w:r>
-        <w:t xml:space="preserve"> </w:t>
-      </w:r>
-      <w:r>
-        <w:rPr>
-          <w:rFonts w:hint="eastAsia"/>
-        </w:rPr>
-        <w:t>Lock</w:t>
-      </w:r>
-      <w:r>
-        <w:rPr>
-          <w:rFonts w:hint="eastAsia"/>
-        </w:rPr>
-        <w:t>）。</w:t>
-      </w:r>
-    </w:p>
-    <w:p>
-      <w:pPr>
-        <w:pStyle w:val="4"/>
-      </w:pPr>
-      <w:r>
-        <w:rPr>
-          <w:rFonts w:hint="eastAsia"/>
-        </w:rPr>
-        <w:t>表共享读锁</w:t>
-      </w:r>
-    </w:p>
-    <w:p>
-      <w:pPr>
-        <w:pStyle w:val="4"/>
-      </w:pPr>
-      <w:r>
-        <w:rPr>
-          <w:rFonts w:hint="eastAsia"/>
-        </w:rPr>
-        <w:t>表独占写锁</w:t>
-      </w:r>
-    </w:p>
-    <w:p>
-      <w:r>
-        <w:tab/>
-      </w:r>
-      <w:r>
-        <w:rPr>
-          <w:rFonts w:hint="eastAsia"/>
-          <w:color w:val="FF0000"/>
-        </w:rPr>
-        <w:t>使用</w:t>
-      </w:r>
-      <w:r>
-        <w:rPr>
-          <w:rFonts w:hint="eastAsia"/>
-          <w:color w:val="FF0000"/>
-        </w:rPr>
-        <w:t>lock</w:t>
-      </w:r>
-      <w:r>
-        <w:rPr>
-          <w:color w:val="FF0000"/>
-        </w:rPr>
-        <w:t xml:space="preserve"> </w:t>
-      </w:r>
-      <w:r>
-        <w:rPr>
-          <w:rFonts w:hint="eastAsia"/>
-          <w:color w:val="FF0000"/>
-        </w:rPr>
-        <w:t>table</w:t>
-      </w:r>
-      <w:r>
-        <w:rPr>
-          <w:color w:val="FF0000"/>
-        </w:rPr>
-        <w:t>/unlock table</w:t>
-      </w:r>
-      <w:r>
-        <w:rPr>
-          <w:rFonts w:hint="eastAsia"/>
-          <w:color w:val="FF0000"/>
-        </w:rPr>
-        <w:t>进行加锁</w:t>
-      </w:r>
-      <w:r>
-        <w:rPr>
-          <w:rFonts w:hint="eastAsia"/>
-          <w:color w:val="FF0000"/>
-        </w:rPr>
-        <w:t>/</w:t>
-      </w:r>
-      <w:r>
-        <w:rPr>
-          <w:rFonts w:hint="eastAsia"/>
-          <w:color w:val="FF0000"/>
-        </w:rPr>
-        <w:t>解锁</w:t>
-      </w:r>
-      <w:r>
-        <w:rPr>
-          <w:rFonts w:hint="eastAsia"/>
-        </w:rPr>
-        <w:t>。</w:t>
-      </w:r>
-    </w:p>
-    <w:p/>
-    <w:p>
-      <w:pPr>
-        <w:pStyle w:val="2"/>
-      </w:pPr>
-      <w:r>
-        <w:rPr>
-          <w:rFonts w:hint="eastAsia"/>
-        </w:rPr>
-        <w:t>行锁</w:t>
-      </w:r>
-    </w:p>
-    <w:p>
-      <w:pPr>
-        <w:pStyle w:val="3"/>
-      </w:pPr>
-      <w:r>
-        <w:rPr>
-          <w:rFonts w:hint="eastAsia"/>
-        </w:rPr>
-        <w:t>概述</w:t>
-      </w:r>
-    </w:p>
-    <w:p>
-      <w:r>
-        <w:tab/>
-      </w:r>
-      <w:r>
-        <w:rPr>
-          <w:rFonts w:hint="eastAsia"/>
-        </w:rPr>
-        <w:t>行级锁是</w:t>
-      </w:r>
-      <w:r>
-        <w:rPr>
-          <w:rFonts w:hint="eastAsia"/>
-        </w:rPr>
-        <w:t>Mysql</w:t>
-      </w:r>
-      <w:r>
-        <w:rPr>
-          <w:rFonts w:hint="eastAsia"/>
-        </w:rPr>
-        <w:t>中锁定</w:t>
-      </w:r>
-      <w:r>
-        <w:rPr>
-          <w:rFonts w:hint="eastAsia"/>
-          <w:color w:val="FF0000"/>
-        </w:rPr>
-        <w:t>粒度最细</w:t>
-      </w:r>
-      <w:r>
-        <w:rPr>
-          <w:rFonts w:hint="eastAsia"/>
-        </w:rPr>
-        <w:t>的一种锁</w:t>
-      </w:r>
-      <w:r>
-        <w:rPr>
-          <w:rFonts w:hint="eastAsia"/>
-        </w:rPr>
-        <w:t>（</w:t>
-      </w:r>
-      <w:r>
-        <w:rPr>
-          <w:rFonts w:hint="eastAsia"/>
-          <w:b/>
-          <w:color w:val="FF0000"/>
-        </w:rPr>
-        <w:t>该锁是对索引记录进行加锁，锁是在加索引上而不是行上的</w:t>
-      </w:r>
-      <w:r>
-        <w:rPr>
-          <w:rFonts w:hint="eastAsia"/>
-        </w:rPr>
-        <w:t>。</w:t>
-      </w:r>
-      <w:r>
-        <w:rPr>
-          <w:rFonts w:hint="eastAsia"/>
-        </w:rPr>
-        <w:t>innodb</w:t>
-      </w:r>
-      <w:r>
-        <w:rPr>
-          <w:rFonts w:hint="eastAsia"/>
-        </w:rPr>
-        <w:t>一定存在聚簇索引，因此行锁最终都会落到聚簇索引上！</w:t>
-      </w:r>
-      <w:r>
-        <w:rPr>
-          <w:rFonts w:hint="eastAsia"/>
-        </w:rPr>
-        <w:t>）</w:t>
-      </w:r>
-      <w:r>
-        <w:rPr>
-          <w:rFonts w:hint="eastAsia"/>
-        </w:rPr>
-        <w:t>，表示只针对当前操作的行进行加锁。行级锁能大大减少数据库操作的冲突。其</w:t>
-      </w:r>
-      <w:r>
-        <w:rPr>
-          <w:rFonts w:hint="eastAsia"/>
-          <w:color w:val="FF0000"/>
-        </w:rPr>
-        <w:t>加锁粒度最小</w:t>
-      </w:r>
-      <w:r>
-        <w:rPr>
-          <w:rFonts w:hint="eastAsia"/>
-        </w:rPr>
-        <w:t>，但</w:t>
-      </w:r>
-      <w:r>
-        <w:rPr>
-          <w:rFonts w:hint="eastAsia"/>
-          <w:color w:val="FF0000"/>
-        </w:rPr>
-        <w:t>加锁的开销也最大</w:t>
-      </w:r>
-      <w:r>
-        <w:rPr>
-          <w:rFonts w:hint="eastAsia"/>
-        </w:rPr>
-        <w:t>。</w:t>
-      </w:r>
-    </w:p>
-    <w:p>
-      <w:pPr>
-        <w:ind w:firstLine="420"/>
-        <w:rPr>
-          <w:color w:val="FF0000"/>
-        </w:rPr>
-      </w:pPr>
-      <w:r>
-        <w:rPr>
-          <w:rFonts w:hint="eastAsia"/>
-          <w:color w:val="FF0000"/>
-        </w:rPr>
-        <w:lastRenderedPageBreak/>
-        <w:t>行级锁分为共享锁</w:t>
-      </w:r>
-      <w:r>
-        <w:rPr>
-          <w:rFonts w:hint="eastAsia"/>
-          <w:color w:val="FF0000"/>
-        </w:rPr>
-        <w:t>（</w:t>
-      </w:r>
-      <w:r>
-        <w:rPr>
-          <w:rFonts w:hint="eastAsia"/>
-          <w:color w:val="FF0000"/>
-        </w:rPr>
-        <w:t>lock</w:t>
-      </w:r>
-      <w:r>
-        <w:rPr>
-          <w:color w:val="FF0000"/>
-        </w:rPr>
-        <w:t xml:space="preserve"> in shared mode</w:t>
-      </w:r>
-      <w:r>
-        <w:rPr>
-          <w:rFonts w:hint="eastAsia"/>
-          <w:color w:val="FF0000"/>
-        </w:rPr>
-        <w:t>）</w:t>
-      </w:r>
-      <w:r>
-        <w:rPr>
-          <w:rFonts w:hint="eastAsia"/>
-          <w:color w:val="FF0000"/>
-        </w:rPr>
-        <w:t>和排他锁</w:t>
-      </w:r>
-      <w:r>
-        <w:rPr>
-          <w:rFonts w:hint="eastAsia"/>
-          <w:color w:val="FF0000"/>
-        </w:rPr>
-        <w:t>（</w:t>
-      </w:r>
-      <w:r>
-        <w:rPr>
-          <w:rFonts w:hint="eastAsia"/>
-          <w:color w:val="FF0000"/>
-        </w:rPr>
-        <w:t>for</w:t>
-      </w:r>
-      <w:r>
-        <w:rPr>
-          <w:color w:val="FF0000"/>
-        </w:rPr>
-        <w:t xml:space="preserve"> update</w:t>
-      </w:r>
-      <w:r>
-        <w:rPr>
-          <w:rFonts w:hint="eastAsia"/>
-          <w:color w:val="FF0000"/>
-        </w:rPr>
-        <w:t>）</w:t>
-      </w:r>
-      <w:r>
-        <w:rPr>
-          <w:rFonts w:hint="eastAsia"/>
-        </w:rPr>
-        <w:t>。</w:t>
-      </w:r>
-    </w:p>
-    <w:p/>
-    <w:p>
-      <w:pPr>
-        <w:pStyle w:val="3"/>
-      </w:pPr>
-      <w:r>
-        <w:rPr>
-          <w:rFonts w:hint="eastAsia"/>
-        </w:rPr>
-        <w:t>特点</w:t>
-      </w:r>
-    </w:p>
-    <w:p>
-      <w:pPr>
-        <w:ind w:firstLine="420"/>
-      </w:pPr>
-      <w:r>
-        <w:rPr>
-          <w:rFonts w:hint="eastAsia"/>
-        </w:rPr>
-        <w:t>开销大，加锁慢；</w:t>
-      </w:r>
-      <w:r>
-        <w:rPr>
-          <w:rFonts w:hint="eastAsia"/>
-          <w:color w:val="FF0000"/>
-        </w:rPr>
-        <w:t>会出现死锁</w:t>
-      </w:r>
-      <w:r>
-        <w:rPr>
-          <w:rFonts w:hint="eastAsia"/>
-        </w:rPr>
-        <w:t>；锁定粒度最小，发生锁冲突的概率最低，</w:t>
-      </w:r>
-      <w:r>
-        <w:rPr>
-          <w:rFonts w:hint="eastAsia"/>
-          <w:color w:val="FF0000"/>
-        </w:rPr>
-        <w:t>并发度也最高</w:t>
-      </w:r>
-      <w:r>
-        <w:rPr>
-          <w:rFonts w:hint="eastAsia"/>
-        </w:rPr>
-        <w:t>。</w:t>
-      </w:r>
-    </w:p>
-    <w:p>
-      <w:pPr>
-        <w:pStyle w:val="3"/>
-      </w:pPr>
-      <w:r>
-        <w:rPr>
-          <w:rFonts w:hint="eastAsia"/>
-        </w:rPr>
-        <w:t>分类</w:t>
-      </w:r>
-    </w:p>
-    <w:p>
-      <w:r>
-        <w:tab/>
-      </w:r>
-      <w:r>
-        <w:rPr>
-          <w:rFonts w:hint="eastAsia"/>
-        </w:rPr>
-        <w:t>InnoDB</w:t>
-      </w:r>
-      <w:r>
-        <w:rPr>
-          <w:rFonts w:hint="eastAsia"/>
-        </w:rPr>
-        <w:t>实现了两种类型的行锁：</w:t>
-      </w:r>
-    </w:p>
-    <w:p>
-      <w:pPr>
-        <w:pStyle w:val="4"/>
-      </w:pPr>
-      <w:r>
-        <w:rPr>
-          <w:rFonts w:hint="eastAsia"/>
-        </w:rPr>
-        <w:t>共享锁</w:t>
-      </w:r>
-    </w:p>
-    <w:p>
-      <w:r>
-        <w:tab/>
-      </w:r>
-      <w:r>
-        <w:rPr>
-          <w:rFonts w:hint="eastAsia"/>
-          <w:color w:val="FF0000"/>
-        </w:rPr>
-        <w:t>共享锁（</w:t>
-      </w:r>
-      <w:r>
-        <w:rPr>
-          <w:rFonts w:hint="eastAsia"/>
-          <w:color w:val="FF0000"/>
-        </w:rPr>
-        <w:t>S</w:t>
-      </w:r>
-      <w:r>
-        <w:rPr>
-          <w:rFonts w:hint="eastAsia"/>
-          <w:color w:val="FF0000"/>
-        </w:rPr>
-        <w:t>）：又称读锁</w:t>
-      </w:r>
-      <w:r>
-        <w:rPr>
-          <w:rFonts w:hint="eastAsia"/>
-        </w:rPr>
-        <w:t>。允许一个事务去读一行，阻止其他事务获得相同数据集的排他锁。若事务</w:t>
-      </w:r>
-      <w:r>
-        <w:rPr>
-          <w:rFonts w:hint="eastAsia"/>
-        </w:rPr>
-        <w:t>T</w:t>
-      </w:r>
-      <w:r>
-        <w:rPr>
-          <w:rFonts w:hint="eastAsia"/>
-        </w:rPr>
-        <w:t>对数据对象</w:t>
-      </w:r>
-      <w:r>
-        <w:rPr>
-          <w:rFonts w:hint="eastAsia"/>
-        </w:rPr>
-        <w:t>A</w:t>
-      </w:r>
-      <w:r>
-        <w:rPr>
-          <w:rFonts w:hint="eastAsia"/>
-        </w:rPr>
-        <w:t>加上</w:t>
-      </w:r>
-      <w:r>
-        <w:rPr>
-          <w:rFonts w:hint="eastAsia"/>
-        </w:rPr>
-        <w:t>S</w:t>
-      </w:r>
-      <w:r>
-        <w:rPr>
-          <w:rFonts w:hint="eastAsia"/>
-        </w:rPr>
-        <w:t>锁，则事务</w:t>
-      </w:r>
-      <w:r>
-        <w:rPr>
-          <w:rFonts w:hint="eastAsia"/>
-        </w:rPr>
-        <w:t>T</w:t>
-      </w:r>
-      <w:r>
-        <w:rPr>
-          <w:rFonts w:hint="eastAsia"/>
-        </w:rPr>
-        <w:t>可以读</w:t>
-      </w:r>
-      <w:r>
-        <w:rPr>
-          <w:rFonts w:hint="eastAsia"/>
-        </w:rPr>
-        <w:t>A</w:t>
-      </w:r>
-      <w:r>
-        <w:rPr>
-          <w:rFonts w:hint="eastAsia"/>
-        </w:rPr>
-        <w:t>但不能修改</w:t>
-      </w:r>
-      <w:r>
-        <w:rPr>
-          <w:rFonts w:hint="eastAsia"/>
-        </w:rPr>
-        <w:t>A</w:t>
-      </w:r>
-      <w:r>
-        <w:rPr>
-          <w:rFonts w:hint="eastAsia"/>
-        </w:rPr>
-        <w:t>，其他事务只能再对</w:t>
-      </w:r>
-      <w:r>
-        <w:rPr>
-          <w:rFonts w:hint="eastAsia"/>
-        </w:rPr>
-        <w:t>A</w:t>
-      </w:r>
-      <w:r>
-        <w:rPr>
-          <w:rFonts w:hint="eastAsia"/>
-        </w:rPr>
-        <w:t>加</w:t>
-      </w:r>
-      <w:r>
-        <w:rPr>
-          <w:rFonts w:hint="eastAsia"/>
-        </w:rPr>
-        <w:t>S</w:t>
-      </w:r>
-      <w:r>
-        <w:rPr>
-          <w:rFonts w:hint="eastAsia"/>
-        </w:rPr>
-        <w:t>锁，而不能加</w:t>
-      </w:r>
-      <w:r>
-        <w:rPr>
-          <w:rFonts w:hint="eastAsia"/>
-        </w:rPr>
-        <w:t>X</w:t>
-      </w:r>
-      <w:r>
-        <w:rPr>
-          <w:rFonts w:hint="eastAsia"/>
-        </w:rPr>
-        <w:t>锁，直到</w:t>
-      </w:r>
-      <w:r>
-        <w:rPr>
-          <w:rFonts w:hint="eastAsia"/>
-        </w:rPr>
-        <w:t>T</w:t>
-      </w:r>
-      <w:r>
-        <w:rPr>
-          <w:rFonts w:hint="eastAsia"/>
-        </w:rPr>
-        <w:t>释放</w:t>
-      </w:r>
-      <w:r>
-        <w:rPr>
-          <w:rFonts w:hint="eastAsia"/>
-        </w:rPr>
-        <w:t>A</w:t>
-      </w:r>
-      <w:r>
-        <w:rPr>
-          <w:rFonts w:hint="eastAsia"/>
-        </w:rPr>
-        <w:t>上的</w:t>
-      </w:r>
-      <w:r>
-        <w:rPr>
-          <w:rFonts w:hint="eastAsia"/>
-        </w:rPr>
-        <w:t>S</w:t>
-      </w:r>
-      <w:r>
-        <w:rPr>
-          <w:rFonts w:hint="eastAsia"/>
-        </w:rPr>
-        <w:t>锁。这保证了其他事务可以读</w:t>
-      </w:r>
-      <w:r>
-        <w:rPr>
-          <w:rFonts w:hint="eastAsia"/>
-        </w:rPr>
-        <w:t>A</w:t>
-      </w:r>
-      <w:r>
-        <w:rPr>
-          <w:rFonts w:hint="eastAsia"/>
-        </w:rPr>
-        <w:t>，但在</w:t>
-      </w:r>
-      <w:r>
-        <w:rPr>
-          <w:rFonts w:hint="eastAsia"/>
-        </w:rPr>
-        <w:t>T</w:t>
-      </w:r>
-      <w:r>
-        <w:rPr>
-          <w:rFonts w:hint="eastAsia"/>
-        </w:rPr>
-        <w:t>释放</w:t>
-      </w:r>
-      <w:r>
-        <w:rPr>
-          <w:rFonts w:hint="eastAsia"/>
-        </w:rPr>
-        <w:t>A</w:t>
-      </w:r>
-      <w:r>
-        <w:rPr>
-          <w:rFonts w:hint="eastAsia"/>
-        </w:rPr>
-        <w:t>上的</w:t>
-      </w:r>
-      <w:r>
-        <w:rPr>
-          <w:rFonts w:hint="eastAsia"/>
-        </w:rPr>
-        <w:t>S</w:t>
-      </w:r>
-      <w:r>
-        <w:rPr>
-          <w:rFonts w:hint="eastAsia"/>
-        </w:rPr>
-        <w:t>锁之前不能对</w:t>
-      </w:r>
-      <w:r>
-        <w:rPr>
-          <w:rFonts w:hint="eastAsia"/>
-        </w:rPr>
-        <w:t>A</w:t>
-      </w:r>
-      <w:r>
-        <w:rPr>
-          <w:rFonts w:hint="eastAsia"/>
-        </w:rPr>
-        <w:t>做任何修改。</w:t>
-      </w:r>
-    </w:p>
-    <w:p>
-      <w:r>
-        <w:tab/>
-      </w:r>
-      <w:r>
-        <w:rPr>
-          <w:rFonts w:hint="eastAsia"/>
-        </w:rPr>
-        <w:t>所谓的共享锁，就是多个事务只能读数据不能修改数据。</w:t>
-      </w:r>
-      <w:r>
-        <w:rPr>
-          <w:rFonts w:hint="eastAsia"/>
-          <w:color w:val="FF0000"/>
-        </w:rPr>
-        <w:t>加共享锁可以使用</w:t>
-      </w:r>
-      <w:r>
-        <w:rPr>
-          <w:rFonts w:hint="eastAsia"/>
-          <w:color w:val="FF0000"/>
-        </w:rPr>
-        <w:t>select</w:t>
-      </w:r>
-      <w:r>
-        <w:rPr>
-          <w:color w:val="FF0000"/>
-        </w:rPr>
-        <w:t>…lock in share mode</w:t>
-      </w:r>
-      <w:r>
-        <w:rPr>
-          <w:rFonts w:hint="eastAsia"/>
-          <w:color w:val="FF0000"/>
-        </w:rPr>
-        <w:t>语句</w:t>
-      </w:r>
-      <w:r>
-        <w:rPr>
-          <w:rFonts w:hint="eastAsia"/>
-        </w:rPr>
-        <w:t>。</w:t>
-      </w:r>
-    </w:p>
-    <w:p>
-      <w:pPr>
-        <w:pStyle w:val="4"/>
-      </w:pPr>
-      <w:r>
-        <w:rPr>
-          <w:rFonts w:hint="eastAsia"/>
-        </w:rPr>
-        <w:t>排他锁</w:t>
-      </w:r>
-    </w:p>
-    <w:p>
-      <w:r>
-        <w:tab/>
-      </w:r>
-      <w:r>
-        <w:rPr>
-          <w:rFonts w:hint="eastAsia"/>
-          <w:color w:val="FF0000"/>
-        </w:rPr>
-        <w:t>排他锁（</w:t>
-      </w:r>
-      <w:r>
-        <w:rPr>
-          <w:rFonts w:hint="eastAsia"/>
-          <w:color w:val="FF0000"/>
-        </w:rPr>
-        <w:t>X</w:t>
-      </w:r>
-      <w:r>
-        <w:rPr>
-          <w:rFonts w:hint="eastAsia"/>
-          <w:color w:val="FF0000"/>
-        </w:rPr>
-        <w:t>）：又称写锁</w:t>
-      </w:r>
-      <w:r>
-        <w:rPr>
-          <w:rFonts w:hint="eastAsia"/>
-        </w:rPr>
-        <w:t>。允许获取排他锁的事务更新数据，阻止其他事务获取相同的数据集共享读锁和排他写锁。若事务</w:t>
-      </w:r>
-      <w:r>
-        <w:rPr>
-          <w:rFonts w:hint="eastAsia"/>
-        </w:rPr>
-        <w:t>T</w:t>
-      </w:r>
-      <w:r>
-        <w:rPr>
-          <w:rFonts w:hint="eastAsia"/>
-        </w:rPr>
-        <w:t>对数据对象</w:t>
-      </w:r>
-      <w:r>
-        <w:rPr>
-          <w:rFonts w:hint="eastAsia"/>
-        </w:rPr>
-        <w:t>A</w:t>
-      </w:r>
-      <w:r>
-        <w:rPr>
-          <w:rFonts w:hint="eastAsia"/>
-        </w:rPr>
-        <w:t>加上</w:t>
-      </w:r>
-      <w:r>
-        <w:rPr>
-          <w:rFonts w:hint="eastAsia"/>
-        </w:rPr>
-        <w:t>X</w:t>
-      </w:r>
-      <w:r>
-        <w:rPr>
-          <w:rFonts w:hint="eastAsia"/>
-        </w:rPr>
-        <w:t>锁，事务</w:t>
-      </w:r>
-      <w:r>
-        <w:rPr>
-          <w:rFonts w:hint="eastAsia"/>
-        </w:rPr>
-        <w:t>T</w:t>
-      </w:r>
-      <w:r>
-        <w:rPr>
-          <w:rFonts w:hint="eastAsia"/>
-        </w:rPr>
-        <w:t>可以读</w:t>
-      </w:r>
-      <w:r>
-        <w:rPr>
-          <w:rFonts w:hint="eastAsia"/>
-        </w:rPr>
-        <w:t>A</w:t>
-      </w:r>
-      <w:r>
-        <w:rPr>
-          <w:rFonts w:hint="eastAsia"/>
-        </w:rPr>
-        <w:t>也可以修改</w:t>
-      </w:r>
-      <w:r>
-        <w:rPr>
-          <w:rFonts w:hint="eastAsia"/>
-        </w:rPr>
-        <w:t>A</w:t>
-      </w:r>
-      <w:r>
-        <w:rPr>
-          <w:rFonts w:hint="eastAsia"/>
-        </w:rPr>
-        <w:t>，其他事务不能再对</w:t>
-      </w:r>
-      <w:r>
-        <w:rPr>
-          <w:rFonts w:hint="eastAsia"/>
-        </w:rPr>
-        <w:t>A</w:t>
-      </w:r>
-      <w:r>
-        <w:rPr>
-          <w:rFonts w:hint="eastAsia"/>
-        </w:rPr>
-        <w:t>加任何锁，知道</w:t>
-      </w:r>
-      <w:r>
-        <w:rPr>
-          <w:rFonts w:hint="eastAsia"/>
-        </w:rPr>
-        <w:t>T</w:t>
-      </w:r>
-      <w:r>
-        <w:rPr>
-          <w:rFonts w:hint="eastAsia"/>
-        </w:rPr>
-        <w:t>释放</w:t>
-      </w:r>
-      <w:r>
-        <w:rPr>
-          <w:rFonts w:hint="eastAsia"/>
-        </w:rPr>
-        <w:t>A</w:t>
-      </w:r>
-      <w:r>
-        <w:rPr>
-          <w:rFonts w:hint="eastAsia"/>
-        </w:rPr>
-        <w:t>上的锁。</w:t>
-      </w:r>
-    </w:p>
-    <w:p>
-      <w:pPr>
-        <w:ind w:firstLine="420"/>
-      </w:pPr>
-      <w:r>
-        <w:rPr>
-          <w:rFonts w:hint="eastAsia"/>
-        </w:rPr>
-        <w:t>排他锁指的是一个事务在一行数据加上排他锁后，其他事务不能再在其上加上其他的锁。</w:t>
-      </w:r>
-      <w:r>
-        <w:rPr>
-          <w:rFonts w:hint="eastAsia"/>
-          <w:color w:val="FF0000"/>
-        </w:rPr>
-        <w:t>InnoDB</w:t>
-      </w:r>
-      <w:r>
-        <w:rPr>
-          <w:rFonts w:hint="eastAsia"/>
-          <w:color w:val="FF0000"/>
-        </w:rPr>
-        <w:t>引擎默认的修改数据语句：</w:t>
-      </w:r>
-      <w:r>
-        <w:rPr>
-          <w:rFonts w:hint="eastAsia"/>
-          <w:color w:val="FF0000"/>
-        </w:rPr>
-        <w:t>update</w:t>
-      </w:r>
-      <w:r>
-        <w:rPr>
-          <w:rFonts w:hint="eastAsia"/>
-          <w:color w:val="FF0000"/>
-        </w:rPr>
-        <w:t>、</w:t>
-      </w:r>
-      <w:r>
-        <w:rPr>
-          <w:rFonts w:hint="eastAsia"/>
-          <w:color w:val="FF0000"/>
-        </w:rPr>
-        <w:t>delete</w:t>
-      </w:r>
-      <w:r>
-        <w:rPr>
-          <w:rFonts w:hint="eastAsia"/>
-          <w:color w:val="FF0000"/>
-        </w:rPr>
-        <w:t>、</w:t>
-      </w:r>
-      <w:r>
-        <w:rPr>
-          <w:rFonts w:hint="eastAsia"/>
-          <w:color w:val="FF0000"/>
-        </w:rPr>
-        <w:t>insert</w:t>
-      </w:r>
-      <w:r>
-        <w:rPr>
-          <w:rFonts w:hint="eastAsia"/>
-          <w:color w:val="FF0000"/>
-        </w:rPr>
-        <w:t>都会自动给涉及到的数据加上排他锁</w:t>
-      </w:r>
-      <w:r>
-        <w:rPr>
-          <w:rFonts w:hint="eastAsia"/>
-        </w:rPr>
-        <w:t>。所以加过排他锁的数据行在其他事务中是不能修改数据的，也不能通过</w:t>
-      </w:r>
-      <w:r>
-        <w:rPr>
-          <w:rFonts w:hint="eastAsia"/>
-        </w:rPr>
-        <w:t>for</w:t>
-      </w:r>
-      <w:r>
-        <w:t xml:space="preserve"> update</w:t>
-      </w:r>
-      <w:r>
-        <w:rPr>
-          <w:rFonts w:hint="eastAsia"/>
-        </w:rPr>
-        <w:t>和</w:t>
-      </w:r>
-      <w:r>
-        <w:rPr>
-          <w:rFonts w:hint="eastAsia"/>
-        </w:rPr>
-        <w:t>lock</w:t>
-      </w:r>
-      <w:r>
-        <w:t xml:space="preserve"> </w:t>
-      </w:r>
-      <w:r>
-        <w:rPr>
-          <w:rFonts w:hint="eastAsia"/>
-        </w:rPr>
-        <w:t>in</w:t>
-      </w:r>
-      <w:r>
-        <w:t xml:space="preserve"> share mode</w:t>
-      </w:r>
-      <w:r>
-        <w:rPr>
-          <w:rFonts w:hint="eastAsia"/>
-        </w:rPr>
-        <w:t>锁的方式查询数据，但是可以直接通过</w:t>
-      </w:r>
-      <w:r>
-        <w:rPr>
-          <w:rFonts w:hint="eastAsia"/>
-        </w:rPr>
-        <w:t>select</w:t>
-      </w:r>
-      <w:r>
-        <w:t>…from…</w:t>
-      </w:r>
-      <w:r>
-        <w:rPr>
-          <w:rFonts w:hint="eastAsia"/>
-        </w:rPr>
-        <w:t>查询数据，因为普通查询没有任何锁限制。</w:t>
-      </w:r>
-    </w:p>
-    <w:p>
-      <w:pPr>
-        <w:ind w:firstLine="420"/>
-      </w:pPr>
-      <w:r>
-        <w:rPr>
-          <w:rFonts w:hint="eastAsia"/>
-        </w:rPr>
-        <w:t>我们通过</w:t>
-      </w:r>
-      <w:r>
-        <w:rPr>
-          <w:rFonts w:hint="eastAsia"/>
-        </w:rPr>
-        <w:t>update</w:t>
-      </w:r>
-      <w:r>
-        <w:rPr>
-          <w:rFonts w:hint="eastAsia"/>
-        </w:rPr>
-        <w:t>、</w:t>
-      </w:r>
-      <w:r>
-        <w:rPr>
-          <w:rFonts w:hint="eastAsia"/>
-        </w:rPr>
-        <w:t>delete</w:t>
-      </w:r>
-      <w:r>
-        <w:rPr>
-          <w:rFonts w:hint="eastAsia"/>
-        </w:rPr>
-        <w:t>等语句加上的锁都是行级别的锁。</w:t>
-      </w:r>
-      <w:r>
-        <w:rPr>
-          <w:rFonts w:hint="eastAsia"/>
-          <w:color w:val="FF0000"/>
-        </w:rPr>
-        <w:t>只有</w:t>
-      </w:r>
-      <w:r>
-        <w:rPr>
-          <w:rFonts w:hint="eastAsia"/>
-          <w:color w:val="FF0000"/>
-        </w:rPr>
-        <w:t>LOCK TABLE</w:t>
-      </w:r>
-      <w:r>
-        <w:rPr>
-          <w:rFonts w:hint="eastAsia"/>
-          <w:color w:val="FF0000"/>
-        </w:rPr>
-        <w:t>…</w:t>
-      </w:r>
-      <w:r>
-        <w:rPr>
-          <w:rFonts w:hint="eastAsia"/>
-          <w:color w:val="FF0000"/>
-        </w:rPr>
-        <w:t>READ</w:t>
-      </w:r>
-      <w:r>
-        <w:rPr>
-          <w:rFonts w:hint="eastAsia"/>
-          <w:color w:val="FF0000"/>
-        </w:rPr>
-        <w:t>和</w:t>
-      </w:r>
-      <w:r>
-        <w:rPr>
-          <w:rFonts w:hint="eastAsia"/>
-          <w:color w:val="FF0000"/>
-        </w:rPr>
-        <w:t>LOCK TABLE</w:t>
-      </w:r>
-      <w:r>
-        <w:rPr>
-          <w:rFonts w:hint="eastAsia"/>
-          <w:color w:val="FF0000"/>
-        </w:rPr>
-        <w:t>…</w:t>
-      </w:r>
-      <w:r>
-        <w:rPr>
-          <w:rFonts w:hint="eastAsia"/>
-          <w:color w:val="FF0000"/>
-        </w:rPr>
-        <w:t>WRITE</w:t>
-      </w:r>
-      <w:r>
-        <w:rPr>
-          <w:rFonts w:hint="eastAsia"/>
-          <w:color w:val="FF0000"/>
-        </w:rPr>
-        <w:t>才能申请表级别的锁</w:t>
-      </w:r>
-      <w:r>
-        <w:rPr>
-          <w:rFonts w:hint="eastAsia"/>
-        </w:rPr>
-        <w:t>。</w:t>
-      </w:r>
-    </w:p>
-    <w:p>
-      <w:pPr>
-        <w:ind w:firstLine="420"/>
-      </w:pPr>
-    </w:p>
-    <w:p>
-      <w:pPr>
-        <w:ind w:firstLine="420"/>
-      </w:pPr>
-      <w:r>
-        <w:rPr>
-          <w:rFonts w:hint="eastAsia"/>
-        </w:rPr>
-        <w:t>另外，</w:t>
-      </w:r>
-      <w:r>
-        <w:rPr>
-          <w:rFonts w:hint="eastAsia"/>
-          <w:color w:val="FF0000"/>
-        </w:rPr>
-        <w:t>为了允许行锁和表锁共存，实现多粒度的锁机制，</w:t>
-      </w:r>
-      <w:r>
-        <w:rPr>
-          <w:rFonts w:hint="eastAsia"/>
-          <w:color w:val="FF0000"/>
-        </w:rPr>
-        <w:t>InnoDB</w:t>
-      </w:r>
-      <w:r>
-        <w:rPr>
-          <w:rFonts w:hint="eastAsia"/>
-          <w:color w:val="FF0000"/>
-        </w:rPr>
-        <w:t>还有两种内部使用的意向锁（</w:t>
-      </w:r>
-      <w:r>
-        <w:rPr>
-          <w:rFonts w:hint="eastAsia"/>
-          <w:color w:val="FF0000"/>
-        </w:rPr>
-        <w:t>Intention</w:t>
-      </w:r>
-      <w:r>
-        <w:rPr>
-          <w:color w:val="FF0000"/>
-        </w:rPr>
-        <w:t xml:space="preserve"> </w:t>
-      </w:r>
-      <w:r>
-        <w:rPr>
-          <w:rFonts w:hint="eastAsia"/>
-          <w:color w:val="FF0000"/>
-        </w:rPr>
-        <w:t>Locks</w:t>
-      </w:r>
-      <w:r>
-        <w:rPr>
-          <w:rFonts w:hint="eastAsia"/>
-          <w:color w:val="FF0000"/>
-        </w:rPr>
-        <w:t>），这两种意向锁都是表锁</w:t>
-      </w:r>
-      <w:r>
-        <w:rPr>
-          <w:rFonts w:hint="eastAsia"/>
-        </w:rPr>
-        <w:t>。</w:t>
-      </w:r>
-    </w:p>
-    <w:p>
-      <w:pPr>
-        <w:pStyle w:val="4"/>
-      </w:pPr>
-      <w:r>
-        <w:rPr>
-          <w:rFonts w:hint="eastAsia"/>
-        </w:rPr>
-        <w:lastRenderedPageBreak/>
-        <w:t>意向共享锁</w:t>
-      </w:r>
-    </w:p>
-    <w:p>
-      <w:pPr>
-        <w:ind w:firstLine="420"/>
-      </w:pPr>
-      <w:r>
-        <w:rPr>
-          <w:rFonts w:hint="eastAsia"/>
-        </w:rPr>
-        <w:t>意向共享锁（</w:t>
-      </w:r>
-      <w:r>
-        <w:rPr>
-          <w:rFonts w:hint="eastAsia"/>
-        </w:rPr>
-        <w:t>IS</w:t>
-      </w:r>
-      <w:r>
-        <w:rPr>
-          <w:rFonts w:hint="eastAsia"/>
-        </w:rPr>
-        <w:t>）：事务打算给数据行共享锁，事务在给一个数据行加共享锁前必须先取得该表的</w:t>
-      </w:r>
-      <w:r>
-        <w:rPr>
-          <w:rFonts w:hint="eastAsia"/>
-        </w:rPr>
-        <w:t>IS</w:t>
-      </w:r>
-      <w:r>
-        <w:rPr>
-          <w:rFonts w:hint="eastAsia"/>
-        </w:rPr>
-        <w:t>锁。</w:t>
-      </w:r>
-    </w:p>
-    <w:p>
-      <w:pPr>
-        <w:pStyle w:val="4"/>
-      </w:pPr>
-      <w:r>
-        <w:rPr>
-          <w:rFonts w:hint="eastAsia"/>
-        </w:rPr>
-        <w:t>意向排他锁</w:t>
-      </w:r>
-    </w:p>
-    <w:p>
-      <w:pPr>
-        <w:ind w:firstLine="420"/>
-      </w:pPr>
-      <w:r>
-        <w:rPr>
-          <w:rFonts w:hint="eastAsia"/>
-        </w:rPr>
-        <w:t>意向排他锁（</w:t>
-      </w:r>
-      <w:r>
-        <w:rPr>
-          <w:rFonts w:hint="eastAsia"/>
-        </w:rPr>
-        <w:t>IX</w:t>
-      </w:r>
-      <w:r>
-        <w:rPr>
-          <w:rFonts w:hint="eastAsia"/>
-        </w:rPr>
-        <w:t>）：事务打算给数据行加排他锁，事务在给一个数据行加排他锁前必须先取得该表的</w:t>
-      </w:r>
-      <w:r>
-        <w:rPr>
-          <w:rFonts w:hint="eastAsia"/>
-        </w:rPr>
-        <w:t>IX</w:t>
-      </w:r>
-      <w:r>
-        <w:rPr>
-          <w:rFonts w:hint="eastAsia"/>
-        </w:rPr>
-        <w:t>锁。</w:t>
-      </w:r>
-    </w:p>
-    <w:p>
-      <w:pPr>
-        <w:ind w:firstLine="420"/>
-      </w:pPr>
-    </w:p>
-    <w:p>
-      <w:pPr>
-        <w:ind w:firstLine="420"/>
-      </w:pPr>
-      <w:r>
-        <w:rPr>
-          <w:rFonts w:hint="eastAsia"/>
-        </w:rPr>
-        <w:t>意向共享锁</w:t>
-      </w:r>
-    </w:p>
-    <w:p>
-      <w:pPr>
-        <w:ind w:firstLine="420"/>
-      </w:pPr>
-      <w:r>
-        <w:rPr>
-          <w:rFonts w:hint="eastAsia"/>
-        </w:rPr>
-        <w:t>意向共享锁（</w:t>
-      </w:r>
-      <w:r>
-        <w:rPr>
-          <w:rFonts w:hint="eastAsia"/>
-        </w:rPr>
-        <w:t>IS</w:t>
-      </w:r>
-      <w:r>
-        <w:rPr>
-          <w:rFonts w:hint="eastAsia"/>
-        </w:rPr>
-        <w:t>锁）：一个事务在获取（任何一行</w:t>
-      </w:r>
-      <w:r>
-        <w:rPr>
-          <w:rFonts w:hint="eastAsia"/>
-        </w:rPr>
-        <w:t>/</w:t>
-      </w:r>
-      <w:r>
-        <w:rPr>
-          <w:rFonts w:hint="eastAsia"/>
-        </w:rPr>
-        <w:t>或者全表）</w:t>
-      </w:r>
-      <w:r>
-        <w:rPr>
-          <w:rFonts w:hint="eastAsia"/>
-        </w:rPr>
-        <w:t>S</w:t>
-      </w:r>
-      <w:r>
-        <w:rPr>
-          <w:rFonts w:hint="eastAsia"/>
-        </w:rPr>
-        <w:t>锁之前，一定会先在所在的表上加</w:t>
-      </w:r>
-      <w:r>
-        <w:rPr>
-          <w:rFonts w:hint="eastAsia"/>
-        </w:rPr>
-        <w:t>IS</w:t>
-      </w:r>
-      <w:r>
-        <w:rPr>
-          <w:rFonts w:hint="eastAsia"/>
-        </w:rPr>
-        <w:t>锁。</w:t>
-      </w:r>
-    </w:p>
-    <w:p>
-      <w:pPr>
-        <w:ind w:firstLine="420"/>
-      </w:pPr>
-      <w:r>
-        <w:rPr>
-          <w:rFonts w:hint="eastAsia"/>
-        </w:rPr>
-        <w:t>意向排他锁</w:t>
-      </w:r>
-    </w:p>
-    <w:p>
-      <w:pPr>
-        <w:ind w:firstLine="420"/>
-      </w:pPr>
-      <w:r>
-        <w:rPr>
-          <w:rFonts w:hint="eastAsia"/>
-        </w:rPr>
-        <w:t>意向排他锁（</w:t>
-      </w:r>
-      <w:r>
-        <w:rPr>
-          <w:rFonts w:hint="eastAsia"/>
-        </w:rPr>
-        <w:t>IX</w:t>
-      </w:r>
-      <w:r>
-        <w:rPr>
-          <w:rFonts w:hint="eastAsia"/>
-        </w:rPr>
-        <w:t>锁）：一个事务在获取（任何一行</w:t>
-      </w:r>
-      <w:r>
-        <w:rPr>
-          <w:rFonts w:hint="eastAsia"/>
-        </w:rPr>
-        <w:t>/</w:t>
-      </w:r>
-      <w:r>
-        <w:rPr>
-          <w:rFonts w:hint="eastAsia"/>
-        </w:rPr>
-        <w:t>或者全表）</w:t>
-      </w:r>
-      <w:r>
-        <w:rPr>
-          <w:rFonts w:hint="eastAsia"/>
-        </w:rPr>
-        <w:t>X</w:t>
-      </w:r>
-      <w:r>
-        <w:rPr>
-          <w:rFonts w:hint="eastAsia"/>
-        </w:rPr>
-        <w:t>锁之前，一定会先在所在的表上加</w:t>
-      </w:r>
-      <w:r>
-        <w:rPr>
-          <w:rFonts w:hint="eastAsia"/>
-        </w:rPr>
-        <w:t>IX</w:t>
-      </w:r>
-      <w:r>
-        <w:rPr>
-          <w:rFonts w:hint="eastAsia"/>
-        </w:rPr>
-        <w:t>锁。</w:t>
-      </w:r>
-    </w:p>
-    <w:p>
-      <w:pPr>
-        <w:ind w:firstLine="420"/>
-      </w:pPr>
-      <w:r>
-        <w:rPr>
-          <w:rFonts w:hint="eastAsia"/>
-        </w:rPr>
-        <w:t>意向锁存在的目的：假设事务</w:t>
-      </w:r>
-      <w:r>
-        <w:rPr>
-          <w:rFonts w:hint="eastAsia"/>
-        </w:rPr>
-        <w:t>T1</w:t>
-      </w:r>
-      <w:r>
-        <w:rPr>
-          <w:rFonts w:hint="eastAsia"/>
-        </w:rPr>
-        <w:t>，用</w:t>
-      </w:r>
-      <w:r>
-        <w:rPr>
-          <w:rFonts w:hint="eastAsia"/>
-        </w:rPr>
-        <w:t>X</w:t>
-      </w:r>
-      <w:r>
-        <w:rPr>
-          <w:rFonts w:hint="eastAsia"/>
-        </w:rPr>
-        <w:t>锁来锁住了表上的几条记录，那么此时表上存在</w:t>
-      </w:r>
-      <w:r>
-        <w:rPr>
-          <w:rFonts w:hint="eastAsia"/>
-        </w:rPr>
-        <w:t>IX</w:t>
-      </w:r>
-      <w:r>
-        <w:rPr>
-          <w:rFonts w:hint="eastAsia"/>
-        </w:rPr>
-        <w:t>锁，即意向排他锁。那么此时事务</w:t>
-      </w:r>
-      <w:r>
-        <w:rPr>
-          <w:rFonts w:hint="eastAsia"/>
-        </w:rPr>
-        <w:t>T2</w:t>
-      </w:r>
-      <w:r>
-        <w:rPr>
-          <w:rFonts w:hint="eastAsia"/>
-        </w:rPr>
-        <w:t>要进行</w:t>
-      </w:r>
-      <w:r>
-        <w:rPr>
-          <w:rFonts w:hint="eastAsia"/>
-        </w:rPr>
-        <w:t xml:space="preserve">LOCK TABLE </w:t>
-      </w:r>
-      <w:r>
-        <w:rPr>
-          <w:rFonts w:hint="eastAsia"/>
-        </w:rPr>
-        <w:t>…</w:t>
-      </w:r>
-      <w:r>
-        <w:rPr>
-          <w:rFonts w:hint="eastAsia"/>
-        </w:rPr>
-        <w:t xml:space="preserve"> WRITE</w:t>
-      </w:r>
-      <w:r>
-        <w:rPr>
-          <w:rFonts w:hint="eastAsia"/>
-        </w:rPr>
-        <w:t>的表级别锁的请求，可以直接根据意向锁是否存在而判断是否有锁冲突。</w:t>
-      </w:r>
-    </w:p>
-    <w:p>
-      <w:pPr>
-        <w:pStyle w:val="3"/>
-      </w:pPr>
-      <w:r>
-        <w:rPr>
-          <w:rFonts w:hint="eastAsia"/>
-        </w:rPr>
-        <w:t>死锁</w:t>
-      </w:r>
-    </w:p>
-    <w:p>
-      <w:pPr>
-        <w:ind w:firstLine="420"/>
-      </w:pPr>
-      <w:r>
-        <w:rPr>
-          <w:rFonts w:hint="eastAsia"/>
-        </w:rPr>
-        <w:t>MyISAM</w:t>
-      </w:r>
-      <w:r>
-        <w:rPr>
-          <w:rFonts w:hint="eastAsia"/>
-        </w:rPr>
-        <w:t>中是不会产生死锁的，因为</w:t>
-      </w:r>
-      <w:r>
-        <w:rPr>
-          <w:rFonts w:hint="eastAsia"/>
-        </w:rPr>
-        <w:t>MyISAM</w:t>
-      </w:r>
-      <w:r>
-        <w:rPr>
-          <w:rFonts w:hint="eastAsia"/>
-        </w:rPr>
-        <w:t>总是一次性获得所需的全部锁，要么全部满足，要么全部等待。而在</w:t>
-      </w:r>
-      <w:r>
-        <w:rPr>
-          <w:rFonts w:hint="eastAsia"/>
-        </w:rPr>
-        <w:t>InnoDB</w:t>
-      </w:r>
-      <w:r>
-        <w:rPr>
-          <w:rFonts w:hint="eastAsia"/>
-        </w:rPr>
-        <w:t>中，锁是逐步获得的，就造成了死锁的可能。</w:t>
-      </w:r>
-    </w:p>
-    <w:p>
-      <w:pPr>
-        <w:ind w:firstLine="420"/>
-      </w:pPr>
-      <w:r>
-        <w:rPr>
-          <w:rFonts w:hint="eastAsia"/>
-        </w:rPr>
-        <w:t>在</w:t>
-      </w:r>
-      <w:r>
-        <w:rPr>
-          <w:rFonts w:hint="eastAsia"/>
-        </w:rPr>
-        <w:t>MySQL</w:t>
-      </w:r>
-      <w:r>
-        <w:rPr>
-          <w:rFonts w:hint="eastAsia"/>
-        </w:rPr>
-        <w:t>中，行级锁并不是直接锁记录，而是锁索引。索引分为主键索引和非主键索引两种，如果一条</w:t>
-      </w:r>
-      <w:r>
-        <w:rPr>
-          <w:rFonts w:hint="eastAsia"/>
-        </w:rPr>
-        <w:t>sql</w:t>
-      </w:r>
-      <w:r>
-        <w:rPr>
-          <w:rFonts w:hint="eastAsia"/>
-        </w:rPr>
-        <w:t>语句操作了主键索引，</w:t>
-      </w:r>
-      <w:r>
-        <w:rPr>
-          <w:rFonts w:hint="eastAsia"/>
-        </w:rPr>
-        <w:t>MySQL</w:t>
-      </w:r>
-      <w:r>
-        <w:rPr>
-          <w:rFonts w:hint="eastAsia"/>
-        </w:rPr>
-        <w:t>就会锁定这条主键索引；如果一条语句操作了非主键索引，</w:t>
-      </w:r>
-      <w:r>
-        <w:rPr>
-          <w:rFonts w:hint="eastAsia"/>
-        </w:rPr>
-        <w:t>MySQL</w:t>
-      </w:r>
-      <w:r>
-        <w:rPr>
-          <w:rFonts w:hint="eastAsia"/>
-        </w:rPr>
-        <w:t>会先锁定该非主键索引，再锁定相关的主键索引。在</w:t>
-      </w:r>
-      <w:r>
-        <w:rPr>
-          <w:rFonts w:hint="eastAsia"/>
-        </w:rPr>
-        <w:t>UPDATE</w:t>
-      </w:r>
-      <w:r>
-        <w:rPr>
-          <w:rFonts w:hint="eastAsia"/>
-        </w:rPr>
-        <w:t>、</w:t>
-      </w:r>
-      <w:r>
-        <w:rPr>
-          <w:rFonts w:hint="eastAsia"/>
-        </w:rPr>
-        <w:t>DELETE</w:t>
-      </w:r>
-      <w:r>
-        <w:rPr>
-          <w:rFonts w:hint="eastAsia"/>
-        </w:rPr>
-        <w:t>操作时，</w:t>
-      </w:r>
-      <w:r>
-        <w:rPr>
-          <w:rFonts w:hint="eastAsia"/>
-        </w:rPr>
-        <w:t>MySQL</w:t>
-      </w:r>
-      <w:r>
-        <w:rPr>
-          <w:rFonts w:hint="eastAsia"/>
-        </w:rPr>
-        <w:t>不仅锁定</w:t>
-      </w:r>
-      <w:r>
-        <w:rPr>
-          <w:rFonts w:hint="eastAsia"/>
-        </w:rPr>
-        <w:t>WHERE</w:t>
-      </w:r>
-      <w:r>
-        <w:rPr>
-          <w:rFonts w:hint="eastAsia"/>
-        </w:rPr>
-        <w:t>条件扫描过的所有索引记录，而且会锁定相邻的键值，即所谓的</w:t>
-      </w:r>
-      <w:r>
-        <w:rPr>
-          <w:rFonts w:hint="eastAsia"/>
-        </w:rPr>
-        <w:t>next-key locking</w:t>
-      </w:r>
-      <w:r>
-        <w:rPr>
-          <w:rFonts w:hint="eastAsia"/>
-        </w:rPr>
-        <w:t>。</w:t>
-      </w:r>
-    </w:p>
-    <w:p>
-      <w:pPr>
-        <w:ind w:firstLine="420"/>
-      </w:pPr>
-    </w:p>
-    <w:p>
-      <w:pPr>
-        <w:ind w:firstLine="420"/>
-      </w:pPr>
-      <w:r>
-        <w:rPr>
-          <w:rFonts w:hint="eastAsia"/>
-        </w:rPr>
-        <w:t>当两个事务同时执行，一个锁住了主键索引，在等待其他相关索引。另一个锁定了非主键索引，在等待主键索引。这样就会发生死锁。</w:t>
-      </w:r>
-      <w:r>
-        <w:rPr>
-          <w:rFonts w:hint="eastAsia"/>
-          <w:color w:val="FF0000"/>
-        </w:rPr>
-        <w:t>发生死锁后，</w:t>
-      </w:r>
-      <w:r>
-        <w:rPr>
-          <w:rFonts w:hint="eastAsia"/>
-          <w:color w:val="FF0000"/>
-        </w:rPr>
-        <w:t>InnoDB</w:t>
-      </w:r>
-      <w:r>
-        <w:rPr>
-          <w:rFonts w:hint="eastAsia"/>
-          <w:color w:val="FF0000"/>
-        </w:rPr>
-        <w:t>一般都可以检测到，并使一个事务释放锁回退，另一个获取锁完成事务</w:t>
-      </w:r>
-      <w:r>
-        <w:rPr>
-          <w:rFonts w:hint="eastAsia"/>
-        </w:rPr>
-        <w:t>。</w:t>
-      </w:r>
-    </w:p>
-    <w:p>
-      <w:pPr>
-        <w:ind w:firstLine="420"/>
-      </w:pPr>
-      <w:r>
-        <w:rPr>
-          <w:rFonts w:hint="eastAsia"/>
-        </w:rPr>
-        <w:lastRenderedPageBreak/>
+      <w:r>
+        <w:rPr>
+          <w:rFonts w:hint="eastAsia"/>
+        </w:rPr>
         <w:t>有多种方法可以避免死锁，这里只介绍常见的三种</w:t>
       </w:r>
       <w:r>
@@ -5178,21 +5144,99 @@
       </w:pPr>
       <w:r>
         <w:rPr>
+          <w:rFonts w:hint="eastAsia"/>
+        </w:rPr>
+        <w:t>当我们要从数据库中读取数据的时候，同时把这个</w:t>
+      </w:r>
+      <w:r>
+        <w:rPr>
+          <w:rFonts w:hint="eastAsia"/>
+        </w:rPr>
+        <w:t>version</w:t>
+      </w:r>
+      <w:r>
+        <w:rPr>
+          <w:rFonts w:hint="eastAsia"/>
+        </w:rPr>
+        <w:t>字段也读出来，如果要对读出来的数据进行更新后写回数据库，则需要将</w:t>
+      </w:r>
+      <w:r>
+        <w:rPr>
+          <w:rFonts w:hint="eastAsia"/>
+        </w:rPr>
+        <w:t>version</w:t>
+      </w:r>
+      <w:r>
+        <w:rPr>
+          <w:rFonts w:hint="eastAsia"/>
+        </w:rPr>
+        <w:t>加</w:t>
+      </w:r>
+      <w:r>
+        <w:rPr>
+          <w:rFonts w:hint="eastAsia"/>
+        </w:rPr>
+        <w:t>1</w:t>
+      </w:r>
+      <w:r>
+        <w:rPr>
+          <w:rFonts w:hint="eastAsia"/>
+        </w:rPr>
+        <w:t>，同时将新的数据与新的</w:t>
+      </w:r>
+      <w:r>
+        <w:rPr>
+          <w:rFonts w:hint="eastAsia"/>
+        </w:rPr>
+        <w:t>version</w:t>
+      </w:r>
+      <w:r>
+        <w:rPr>
+          <w:rFonts w:hint="eastAsia"/>
+        </w:rPr>
+        <w:t>更新到数据表中，且必须在更新的时候同时检查目前数据库里</w:t>
+      </w:r>
+      <w:r>
+        <w:rPr>
+          <w:rFonts w:hint="eastAsia"/>
+        </w:rPr>
+        <w:t>version</w:t>
+      </w:r>
+      <w:r>
+        <w:rPr>
+          <w:rFonts w:hint="eastAsia"/>
+        </w:rPr>
+        <w:t>值是不是之前的那个</w:t>
+      </w:r>
+      <w:r>
+        <w:rPr>
+          <w:rFonts w:hint="eastAsia"/>
+        </w:rPr>
+        <w:t>version</w:t>
+      </w:r>
+      <w:r>
+        <w:rPr>
+          <w:rFonts w:hint="eastAsia"/>
+        </w:rPr>
+        <w:t>，如果是，则正常更新。如果不是，则更新失败，说明在这个过程中有其它的进程去更新过数据了。</w:t>
+      </w:r>
+    </w:p>
+    <w:p>
+      <w:pPr>
+        <w:jc w:val="center"/>
+        <w:rPr>
+          <w:rFonts w:hint="eastAsia"/>
+        </w:rPr>
+      </w:pPr>
+      <w:r>
+        <w:rPr>
           <w:noProof/>
         </w:rPr>
         <w:lastRenderedPageBreak/>
         <w:drawing>
-          <wp:anchor distT="0" distB="0" distL="114300" distR="114300" simplePos="0" relativeHeight="251661312" behindDoc="0" locked="0" layoutInCell="1" allowOverlap="1" wp14:anchorId="34B07A82" wp14:editId="4F13DEC9">
-            <wp:simplePos x="0" y="0"/>
-            <wp:positionH relativeFrom="margin">
-              <wp:align>center</wp:align>
-            </wp:positionH>
-            <wp:positionV relativeFrom="paragraph">
-              <wp:posOffset>1490980</wp:posOffset>
-            </wp:positionV>
+          <wp:inline distT="0" distB="0" distL="0" distR="0" wp14:anchorId="41E97F6B" wp14:editId="35CA09E8">
             <wp:extent cx="4550410" cy="3079115"/>
             <wp:effectExtent l="0" t="0" r="2540" b="6985"/>
-            <wp:wrapTopAndBottom/>
             <wp:docPr id="2" name="图片 2"/>
             <wp:cNvGraphicFramePr>
               <a:graphicFrameLocks xmlns:a="http://schemas.openxmlformats.org/drawingml/2006/main" noChangeAspect="1"/>
@@ -5205,7 +5249,13 @@
                     <pic:cNvPicPr/>
                   </pic:nvPicPr>
                   <pic:blipFill>
-                    <a:blip r:embed="rId8"/>
+                    <a:blip r:embed="rId8">
+                      <a:extLst>
+                        <a:ext uri="{28A0092B-C50C-407E-A947-70E740481C1C}">
+                          <a14:useLocalDpi xmlns:a14="http://schemas.microsoft.com/office/drawing/2010/main" val="0"/>
+                        </a:ext>
+                      </a:extLst>
+                    </a:blip>
                     <a:stretch>
                       <a:fillRect/>
                     </a:stretch>
@@ -5222,20 +5272,259 @@
                 </pic:pic>
               </a:graphicData>
             </a:graphic>
-            <wp14:sizeRelH relativeFrom="margin">
-              <wp14:pctWidth>0</wp14:pctWidth>
-            </wp14:sizeRelH>
-            <wp14:sizeRelV relativeFrom="margin">
-              <wp14:pctHeight>0</wp14:pctHeight>
-            </wp14:sizeRelV>
-          </wp:anchor>
+          </wp:inline>
         </w:drawing>
       </w:r>
-      <w:r>
-        <w:rPr>
-          <w:rFonts w:hint="eastAsia"/>
-        </w:rPr>
-        <w:t>当我们要从数据库中读取数据的时候，同时把这个</w:t>
+      <w:bookmarkStart w:id="0" w:name="_GoBack"/>
+      <w:bookmarkEnd w:id="0"/>
+    </w:p>
+    <w:p>
+      <w:pPr>
+        <w:ind w:firstLine="420"/>
+      </w:pPr>
+      <w:r>
+        <w:rPr>
+          <w:rFonts w:hint="eastAsia"/>
+        </w:rPr>
+        <w:t>如图，假设同一个账户，用户</w:t>
+      </w:r>
+      <w:r>
+        <w:rPr>
+          <w:rFonts w:hint="eastAsia"/>
+        </w:rPr>
+        <w:t>A</w:t>
+      </w:r>
+      <w:r>
+        <w:rPr>
+          <w:rFonts w:hint="eastAsia"/>
+        </w:rPr>
+        <w:t>和用户</w:t>
+      </w:r>
+      <w:r>
+        <w:rPr>
+          <w:rFonts w:hint="eastAsia"/>
+        </w:rPr>
+        <w:t>B</w:t>
+      </w:r>
+      <w:r>
+        <w:rPr>
+          <w:rFonts w:hint="eastAsia"/>
+        </w:rPr>
+        <w:t>都要去进行取款操作，账户的原始余额是</w:t>
+      </w:r>
+      <w:r>
+        <w:rPr>
+          <w:rFonts w:hint="eastAsia"/>
+        </w:rPr>
+        <w:t>2000</w:t>
+      </w:r>
+      <w:r>
+        <w:rPr>
+          <w:rFonts w:hint="eastAsia"/>
+        </w:rPr>
+        <w:t>，用户</w:t>
+      </w:r>
+      <w:r>
+        <w:rPr>
+          <w:rFonts w:hint="eastAsia"/>
+        </w:rPr>
+        <w:t>A</w:t>
+      </w:r>
+      <w:r>
+        <w:rPr>
+          <w:rFonts w:hint="eastAsia"/>
+        </w:rPr>
+        <w:t>要去取</w:t>
+      </w:r>
+      <w:r>
+        <w:rPr>
+          <w:rFonts w:hint="eastAsia"/>
+        </w:rPr>
+        <w:t>1500</w:t>
+      </w:r>
+      <w:r>
+        <w:rPr>
+          <w:rFonts w:hint="eastAsia"/>
+        </w:rPr>
+        <w:t>，用户</w:t>
+      </w:r>
+      <w:r>
+        <w:rPr>
+          <w:rFonts w:hint="eastAsia"/>
+        </w:rPr>
+        <w:t>B</w:t>
+      </w:r>
+      <w:r>
+        <w:rPr>
+          <w:rFonts w:hint="eastAsia"/>
+        </w:rPr>
+        <w:t>要去取</w:t>
+      </w:r>
+      <w:r>
+        <w:rPr>
+          <w:rFonts w:hint="eastAsia"/>
+        </w:rPr>
+        <w:t>1000</w:t>
+      </w:r>
+      <w:r>
+        <w:rPr>
+          <w:rFonts w:hint="eastAsia"/>
+        </w:rPr>
+        <w:t>，如果没有锁机制的话，在并发的情况下，可能会出现余额同时被扣</w:t>
+      </w:r>
+      <w:r>
+        <w:rPr>
+          <w:rFonts w:hint="eastAsia"/>
+        </w:rPr>
+        <w:t>1500</w:t>
+      </w:r>
+      <w:r>
+        <w:rPr>
+          <w:rFonts w:hint="eastAsia"/>
+        </w:rPr>
+        <w:t>和</w:t>
+      </w:r>
+      <w:r>
+        <w:rPr>
+          <w:rFonts w:hint="eastAsia"/>
+        </w:rPr>
+        <w:t>1000</w:t>
+      </w:r>
+      <w:r>
+        <w:rPr>
+          <w:rFonts w:hint="eastAsia"/>
+        </w:rPr>
+        <w:t>，导致最终余额的不正确甚至是负数。但如果这里用到乐观锁机制，当两个用户去数据库中读取余额的时候，除了读取到</w:t>
+      </w:r>
+      <w:r>
+        <w:rPr>
+          <w:rFonts w:hint="eastAsia"/>
+        </w:rPr>
+        <w:t>2000</w:t>
+      </w:r>
+      <w:r>
+        <w:rPr>
+          <w:rFonts w:hint="eastAsia"/>
+        </w:rPr>
+        <w:t>余额以外，还读取了当前的版本号</w:t>
+      </w:r>
+      <w:r>
+        <w:rPr>
+          <w:rFonts w:hint="eastAsia"/>
+        </w:rPr>
+        <w:t>version=1</w:t>
+      </w:r>
+      <w:r>
+        <w:rPr>
+          <w:rFonts w:hint="eastAsia"/>
+        </w:rPr>
+        <w:t>，等用户</w:t>
+      </w:r>
+      <w:r>
+        <w:rPr>
+          <w:rFonts w:hint="eastAsia"/>
+        </w:rPr>
+        <w:t>A</w:t>
+      </w:r>
+      <w:r>
+        <w:rPr>
+          <w:rFonts w:hint="eastAsia"/>
+        </w:rPr>
+        <w:t>或用户</w:t>
+      </w:r>
+      <w:r>
+        <w:rPr>
+          <w:rFonts w:hint="eastAsia"/>
+        </w:rPr>
+        <w:t>B</w:t>
+      </w:r>
+      <w:r>
+        <w:rPr>
+          <w:rFonts w:hint="eastAsia"/>
+        </w:rPr>
+        <w:t>去修改数据库余额的时候，无论谁先操作，都会将版本号加</w:t>
+      </w:r>
+      <w:r>
+        <w:rPr>
+          <w:rFonts w:hint="eastAsia"/>
+        </w:rPr>
+        <w:t>1</w:t>
+      </w:r>
+      <w:r>
+        <w:rPr>
+          <w:rFonts w:hint="eastAsia"/>
+        </w:rPr>
+        <w:t>，即</w:t>
+      </w:r>
+      <w:r>
+        <w:rPr>
+          <w:rFonts w:hint="eastAsia"/>
+        </w:rPr>
+        <w:t>version=2</w:t>
+      </w:r>
+      <w:r>
+        <w:rPr>
+          <w:rFonts w:hint="eastAsia"/>
+        </w:rPr>
+        <w:t>，那么另外一个用户去更新的时候就发现版本号不对，已经变成</w:t>
+      </w:r>
+      <w:r>
+        <w:rPr>
+          <w:rFonts w:hint="eastAsia"/>
+        </w:rPr>
+        <w:t>2</w:t>
+      </w:r>
+      <w:r>
+        <w:rPr>
+          <w:rFonts w:hint="eastAsia"/>
+        </w:rPr>
+        <w:t>了，不是当初读出来时候的</w:t>
+      </w:r>
+      <w:r>
+        <w:rPr>
+          <w:rFonts w:hint="eastAsia"/>
+        </w:rPr>
+        <w:t>1</w:t>
+      </w:r>
+      <w:r>
+        <w:rPr>
+          <w:rFonts w:hint="eastAsia"/>
+        </w:rPr>
+        <w:t>，那么本次更新失败，就得重新去读取最新的数据库余额。</w:t>
+      </w:r>
+    </w:p>
+    <w:p>
+      <w:pPr>
+        <w:ind w:firstLine="420"/>
+      </w:pPr>
+      <w:r>
+        <w:rPr>
+          <w:rFonts w:hint="eastAsia"/>
+        </w:rPr>
+        <w:t>通过上面这个例子可以看出来，使用「乐观锁」机制，必须得满足：</w:t>
+      </w:r>
+    </w:p>
+    <w:p>
+      <w:pPr>
+        <w:ind w:firstLine="420"/>
+      </w:pPr>
+      <w:r>
+        <w:rPr>
+          <w:rFonts w:hint="eastAsia"/>
+        </w:rPr>
+        <w:t>（</w:t>
+      </w:r>
+      <w:r>
+        <w:rPr>
+          <w:rFonts w:hint="eastAsia"/>
+        </w:rPr>
+        <w:t>1</w:t>
+      </w:r>
+      <w:r>
+        <w:rPr>
+          <w:rFonts w:hint="eastAsia"/>
+        </w:rPr>
+        <w:t>）锁服务要有递增的版本号</w:t>
       </w:r>
       <w:r>
         <w:rPr>
@@ -5243,262 +5532,16 @@
         </w:rPr>
         <w:t>version</w:t>
       </w:r>
-      <w:r>
-        <w:rPr>
-          <w:rFonts w:hint="eastAsia"/>
-        </w:rPr>
-        <w:t>字段也读出来，如果要对读出来的数据进行更新后写回数据库，则需要将</w:t>
-      </w:r>
-      <w:r>
-        <w:rPr>
-          <w:rFonts w:hint="eastAsia"/>
-        </w:rPr>
-        <w:t>version</w:t>
-      </w:r>
-      <w:r>
-        <w:rPr>
-          <w:rFonts w:hint="eastAsia"/>
-        </w:rPr>
-        <w:t>加</w:t>
-      </w:r>
-      <w:r>
-        <w:rPr>
-          <w:rFonts w:hint="eastAsia"/>
-        </w:rPr>
-        <w:t>1</w:t>
-      </w:r>
-      <w:r>
-        <w:rPr>
-          <w:rFonts w:hint="eastAsia"/>
-        </w:rPr>
-        <w:t>，同时将新的数据与新的</w:t>
-      </w:r>
-      <w:r>
-        <w:rPr>
-          <w:rFonts w:hint="eastAsia"/>
-        </w:rPr>
-        <w:t>version</w:t>
-      </w:r>
-      <w:r>
-        <w:rPr>
-          <w:rFonts w:hint="eastAsia"/>
-        </w:rPr>
-        <w:t>更新到数据表中，且必须在更新的时候同时检查目前数据库里</w:t>
-      </w:r>
-      <w:r>
-        <w:rPr>
-          <w:rFonts w:hint="eastAsia"/>
-        </w:rPr>
-        <w:t>version</w:t>
-      </w:r>
-      <w:r>
-        <w:rPr>
-          <w:rFonts w:hint="eastAsia"/>
-        </w:rPr>
-        <w:t>值是不是之前的那个</w:t>
-      </w:r>
-      <w:r>
-        <w:rPr>
-          <w:rFonts w:hint="eastAsia"/>
-        </w:rPr>
-        <w:t>version</w:t>
-      </w:r>
-      <w:r>
-        <w:rPr>
-          <w:rFonts w:hint="eastAsia"/>
-        </w:rPr>
-        <w:t>，如果是，则正常更新。如果不是，则更新失败，说明在这个过程中有其它的进程去更新过数据了。</w:t>
-      </w:r>
-    </w:p>
-    <w:p>
-      <w:pPr>
-        <w:ind w:firstLine="420"/>
-      </w:pPr>
-      <w:r>
-        <w:rPr>
-          <w:rFonts w:hint="eastAsia"/>
-        </w:rPr>
-        <w:t>如图，假设同一个账户，用户</w:t>
-      </w:r>
-      <w:r>
-        <w:rPr>
-          <w:rFonts w:hint="eastAsia"/>
-        </w:rPr>
-        <w:t>A</w:t>
-      </w:r>
-      <w:r>
-        <w:rPr>
-          <w:rFonts w:hint="eastAsia"/>
-        </w:rPr>
-        <w:t>和用户</w:t>
-      </w:r>
-      <w:r>
-        <w:rPr>
-          <w:rFonts w:hint="eastAsia"/>
-        </w:rPr>
-        <w:t>B</w:t>
-      </w:r>
-      <w:r>
-        <w:rPr>
-          <w:rFonts w:hint="eastAsia"/>
-        </w:rPr>
-        <w:t>都要去进行取款操作，账户的原始余额是</w:t>
-      </w:r>
-      <w:r>
-        <w:rPr>
-          <w:rFonts w:hint="eastAsia"/>
-        </w:rPr>
-        <w:t>2000</w:t>
-      </w:r>
-      <w:r>
-        <w:rPr>
-          <w:rFonts w:hint="eastAsia"/>
-        </w:rPr>
-        <w:t>，用户</w:t>
-      </w:r>
-      <w:r>
-        <w:rPr>
-          <w:rFonts w:hint="eastAsia"/>
-        </w:rPr>
-        <w:t>A</w:t>
-      </w:r>
-      <w:r>
-        <w:rPr>
-          <w:rFonts w:hint="eastAsia"/>
-        </w:rPr>
-        <w:t>要去取</w:t>
-      </w:r>
-      <w:r>
-        <w:rPr>
-          <w:rFonts w:hint="eastAsia"/>
-        </w:rPr>
-        <w:t>1500</w:t>
-      </w:r>
-      <w:r>
-        <w:rPr>
-          <w:rFonts w:hint="eastAsia"/>
-        </w:rPr>
-        <w:t>，用户</w:t>
-      </w:r>
-      <w:r>
-        <w:rPr>
-          <w:rFonts w:hint="eastAsia"/>
-        </w:rPr>
-        <w:t>B</w:t>
-      </w:r>
-      <w:r>
-        <w:rPr>
-          <w:rFonts w:hint="eastAsia"/>
-        </w:rPr>
-        <w:t>要去取</w:t>
-      </w:r>
-      <w:r>
-        <w:rPr>
-          <w:rFonts w:hint="eastAsia"/>
-        </w:rPr>
-        <w:t>1000</w:t>
-      </w:r>
-      <w:r>
-        <w:rPr>
-          <w:rFonts w:hint="eastAsia"/>
-        </w:rPr>
-        <w:t>，如果没有锁机制的话，在并发的情况下，可能会出现余额同时被扣</w:t>
-      </w:r>
-      <w:r>
-        <w:rPr>
-          <w:rFonts w:hint="eastAsia"/>
-        </w:rPr>
-        <w:t>1500</w:t>
-      </w:r>
-      <w:r>
-        <w:rPr>
-          <w:rFonts w:hint="eastAsia"/>
-        </w:rPr>
-        <w:t>和</w:t>
-      </w:r>
-      <w:r>
-        <w:rPr>
-          <w:rFonts w:hint="eastAsia"/>
-        </w:rPr>
-        <w:t>1000</w:t>
-      </w:r>
-      <w:r>
-        <w:rPr>
-          <w:rFonts w:hint="eastAsia"/>
-        </w:rPr>
-        <w:t>，导致最终余额的不正确甚至是负数。但如果这里用到乐观锁机制，当两个用户去数据库中读取余额的时候，除了读取到</w:t>
-      </w:r>
-      <w:r>
-        <w:rPr>
-          <w:rFonts w:hint="eastAsia"/>
-        </w:rPr>
-        <w:t>2000</w:t>
-      </w:r>
-      <w:r>
-        <w:rPr>
-          <w:rFonts w:hint="eastAsia"/>
-        </w:rPr>
-        <w:t>余额以外，还读取了当前的版本号</w:t>
-      </w:r>
-      <w:r>
-        <w:rPr>
-          <w:rFonts w:hint="eastAsia"/>
-        </w:rPr>
-        <w:t>version=1</w:t>
-      </w:r>
-      <w:r>
-        <w:rPr>
-          <w:rFonts w:hint="eastAsia"/>
-        </w:rPr>
-        <w:t>，等用户</w:t>
-      </w:r>
-      <w:r>
-        <w:rPr>
-          <w:rFonts w:hint="eastAsia"/>
-        </w:rPr>
-        <w:t>A</w:t>
-      </w:r>
-      <w:r>
-        <w:rPr>
-          <w:rFonts w:hint="eastAsia"/>
-        </w:rPr>
-        <w:t>或用户</w:t>
-      </w:r>
-      <w:r>
-        <w:rPr>
-          <w:rFonts w:hint="eastAsia"/>
-        </w:rPr>
-        <w:t>B</w:t>
-      </w:r>
-      <w:r>
-        <w:rPr>
-          <w:rFonts w:hint="eastAsia"/>
-        </w:rPr>
-        <w:t>去修改数据库余额的时候，无论谁先操作，都会将版本号加</w:t>
-      </w:r>
-      <w:r>
-        <w:rPr>
-          <w:rFonts w:hint="eastAsia"/>
-        </w:rPr>
-        <w:t>1</w:t>
-      </w:r>
-      <w:r>
-        <w:rPr>
-          <w:rFonts w:hint="eastAsia"/>
-        </w:rPr>
-        <w:t>，即</w:t>
-      </w:r>
-      <w:r>
-        <w:rPr>
-          <w:rFonts w:hint="eastAsia"/>
-        </w:rPr>
-        <w:t>version=2</w:t>
-      </w:r>
-      <w:r>
-        <w:rPr>
-          <w:rFonts w:hint="eastAsia"/>
-        </w:rPr>
-        <w:t>，那么另外一个用户去更新的时候就发现版本号不对，已经变成</w:t>
+    </w:p>
+    <w:p>
+      <w:pPr>
+        <w:ind w:firstLine="420"/>
+      </w:pPr>
+      <w:r>
+        <w:rPr>
+          <w:rFonts w:hint="eastAsia"/>
+        </w:rPr>
+        <w:t>（</w:t>
       </w:r>
       <w:r>
         <w:rPr>
@@ -5510,183 +5553,108 @@
         <w:rPr>
           <w:rFonts w:hint="eastAsia"/>
         </w:rPr>
-        <w:t>了，不是当初读出来时候的</w:t>
-      </w:r>
-      <w:r>
-        <w:rPr>
-          <w:rFonts w:hint="eastAsia"/>
-        </w:rPr>
-        <w:t>1</w:t>
-      </w:r>
-      <w:r>
-        <w:rPr>
-          <w:rFonts w:hint="eastAsia"/>
-        </w:rPr>
-        <w:t>，那么本次更新失败，就得重新去读取最新的数据库余额。</w:t>
-      </w:r>
-    </w:p>
-    <w:p>
-      <w:pPr>
-        <w:ind w:firstLine="420"/>
-      </w:pPr>
-      <w:r>
-        <w:rPr>
-          <w:rFonts w:hint="eastAsia"/>
-        </w:rPr>
-        <w:t>通过上面这个例子可以看出来，使用「乐观锁」机制，必须得满足：</w:t>
-      </w:r>
-    </w:p>
-    <w:p>
-      <w:pPr>
-        <w:ind w:firstLine="420"/>
-      </w:pPr>
-      <w:r>
-        <w:rPr>
-          <w:rFonts w:hint="eastAsia"/>
+        <w:t>）每次更新数据的时候都必须先判断版本号对不对，然后再写入新的版本号</w:t>
+      </w:r>
+    </w:p>
+    <w:p>
+      <w:pPr>
+        <w:pStyle w:val="3"/>
+      </w:pPr>
+      <w:r>
+        <w:rPr>
+          <w:rFonts w:hint="eastAsia"/>
+        </w:rPr>
+        <w:t>实现</w:t>
+      </w:r>
+    </w:p>
+    <w:p>
+      <w:r>
+        <w:tab/>
+      </w:r>
+      <w:r>
+        <w:rPr>
+          <w:rFonts w:hint="eastAsia"/>
+        </w:rPr>
+        <w:t>乐观锁在数据库上的实现完全是逻辑的，不需要数据库提供特殊的支持。</w:t>
+      </w:r>
+    </w:p>
+    <w:p>
+      <w:r>
+        <w:tab/>
+      </w:r>
+      <w:r>
+        <w:rPr>
+          <w:rFonts w:hint="eastAsia"/>
+          <w:color w:val="FF0000"/>
+        </w:rPr>
+        <w:t>乐观锁采用版本号</w:t>
+      </w:r>
+      <w:r>
+        <w:rPr>
+          <w:rFonts w:hint="eastAsia"/>
+          <w:color w:val="FF0000"/>
         </w:rPr>
         <w:t>（</w:t>
       </w:r>
       <w:r>
         <w:rPr>
           <w:rFonts w:hint="eastAsia"/>
-        </w:rPr>
-        <w:t>1</w:t>
-      </w:r>
-      <w:r>
-        <w:rPr>
-          <w:rFonts w:hint="eastAsia"/>
-        </w:rPr>
-        <w:t>）锁服务要有递增的版本号</w:t>
-      </w:r>
-      <w:r>
-        <w:rPr>
-          <w:rFonts w:hint="eastAsia"/>
-        </w:rPr>
-        <w:t>version</w:t>
-      </w:r>
-    </w:p>
-    <w:p>
-      <w:pPr>
-        <w:ind w:firstLine="420"/>
-      </w:pPr>
-      <w:r>
-        <w:rPr>
-          <w:rFonts w:hint="eastAsia"/>
-        </w:rPr>
-        <w:t>（</w:t>
-      </w:r>
-      <w:r>
-        <w:rPr>
-          <w:rFonts w:hint="eastAsia"/>
-        </w:rPr>
-        <w:t>2</w:t>
-      </w:r>
-      <w:r>
-        <w:rPr>
-          <w:rFonts w:hint="eastAsia"/>
-        </w:rPr>
-        <w:t>）每次更新数据的时候都必须先判断版本号对不对，然后再写入新的版本号</w:t>
-      </w:r>
-    </w:p>
-    <w:p>
-      <w:pPr>
-        <w:pStyle w:val="3"/>
-      </w:pPr>
-      <w:r>
-        <w:rPr>
-          <w:rFonts w:hint="eastAsia"/>
-        </w:rPr>
+          <w:color w:val="FF0000"/>
+        </w:rPr>
+        <w:t>或者时间戳</w:t>
+      </w:r>
+      <w:r>
+        <w:rPr>
+          <w:rFonts w:hint="eastAsia"/>
+          <w:color w:val="FF0000"/>
+        </w:rPr>
+        <w:t>）</w:t>
+      </w:r>
+      <w:r>
+        <w:rPr>
+          <w:rFonts w:hint="eastAsia"/>
+          <w:color w:val="FF0000"/>
+        </w:rPr>
+        <w:t>的方式，即当前版本号如果对应上了就可以写入数据，如果判断当前版本号不一致，那么就不会更新成功</w:t>
+      </w:r>
+      <w:r>
+        <w:rPr>
+          <w:rFonts w:hint="eastAsia"/>
+        </w:rPr>
+        <w:t>。</w:t>
+      </w:r>
+    </w:p>
+    <w:p>
+      <w:pPr>
+        <w:ind w:leftChars="175" w:left="420"/>
+      </w:pPr>
+      <w:r>
+        <w:rPr>
+          <w:rFonts w:hint="eastAsia"/>
+        </w:rPr>
+        <w:t>比如</w:t>
+      </w:r>
+      <w:r>
+        <w:rPr>
+          <w:rFonts w:hint="eastAsia"/>
+        </w:rPr>
+        <w:t>：</w:t>
+      </w:r>
+    </w:p>
+    <w:p>
+      <w:pPr>
+        <w:ind w:leftChars="175" w:left="420"/>
+      </w:pPr>
+      <w:r>
+        <w:t xml:space="preserve">update table </w:t>
+      </w:r>
+    </w:p>
+    <w:p>
+      <w:pPr>
+        <w:ind w:leftChars="175" w:left="420"/>
+      </w:pPr>
+      <w:r>
         <w:lastRenderedPageBreak/>
-        <w:t>实现</w:t>
-      </w:r>
-    </w:p>
-    <w:p>
-      <w:r>
-        <w:tab/>
-      </w:r>
-      <w:r>
-        <w:rPr>
-          <w:rFonts w:hint="eastAsia"/>
-        </w:rPr>
-        <w:t>乐观锁在数据库上的实现完全是逻辑的，不需要数据库提供特殊的支持。</w:t>
-      </w:r>
-    </w:p>
-    <w:p>
-      <w:r>
-        <w:tab/>
-      </w:r>
-      <w:r>
-        <w:rPr>
-          <w:rFonts w:hint="eastAsia"/>
-          <w:color w:val="FF0000"/>
-        </w:rPr>
-        <w:t>乐观锁采用版本号</w:t>
-      </w:r>
-      <w:r>
-        <w:rPr>
-          <w:rFonts w:hint="eastAsia"/>
-          <w:color w:val="FF0000"/>
-        </w:rPr>
-        <w:t>（</w:t>
-      </w:r>
-      <w:r>
-        <w:rPr>
-          <w:rFonts w:hint="eastAsia"/>
-          <w:color w:val="FF0000"/>
-        </w:rPr>
-        <w:t>或者时间戳</w:t>
-      </w:r>
-      <w:r>
-        <w:rPr>
-          <w:rFonts w:hint="eastAsia"/>
-          <w:color w:val="FF0000"/>
-        </w:rPr>
-        <w:t>）</w:t>
-      </w:r>
-      <w:r>
-        <w:rPr>
-          <w:rFonts w:hint="eastAsia"/>
-          <w:color w:val="FF0000"/>
-        </w:rPr>
-        <w:t>的方式，即当前版本号如果对应上了就可以写入数据，如果判断当前版本号不一致，那么就不会更新成功</w:t>
-      </w:r>
-      <w:r>
-        <w:rPr>
-          <w:rFonts w:hint="eastAsia"/>
-        </w:rPr>
-        <w:t>。</w:t>
-      </w:r>
-    </w:p>
-    <w:p>
-      <w:pPr>
-        <w:ind w:leftChars="175" w:left="420"/>
-      </w:pPr>
-      <w:r>
-        <w:rPr>
-          <w:rFonts w:hint="eastAsia"/>
-        </w:rPr>
-        <w:t>比如</w:t>
-      </w:r>
-      <w:r>
-        <w:rPr>
-          <w:rFonts w:hint="eastAsia"/>
-        </w:rPr>
-        <w:t>：</w:t>
-      </w:r>
-    </w:p>
-    <w:p>
-      <w:pPr>
-        <w:ind w:leftChars="175" w:left="420"/>
-      </w:pPr>
-      <w:r>
-        <w:t xml:space="preserve">update table </w:t>
-      </w:r>
-    </w:p>
-    <w:p>
-      <w:pPr>
-        <w:ind w:leftChars="175" w:left="420"/>
-      </w:pPr>
-      <w:r>
         <w:t>set</w:t>
       </w:r>
     </w:p>
@@ -5983,119 +5951,119 @@
         <w:rPr>
           <w:rFonts w:hint="eastAsia"/>
         </w:rPr>
+        <w:t>适用场景</w:t>
+      </w:r>
+    </w:p>
+    <w:p>
+      <w:pPr>
+        <w:ind w:firstLine="420"/>
+      </w:pPr>
+      <w:r>
+        <w:rPr>
+          <w:rFonts w:hint="eastAsia"/>
+          <w:color w:val="FF0000"/>
+        </w:rPr>
+        <w:t>乐观锁适用于写少读多的情景</w:t>
+      </w:r>
+      <w:r>
+        <w:rPr>
+          <w:rFonts w:hint="eastAsia"/>
+        </w:rPr>
+        <w:t>，因为这种乐观锁相当于</w:t>
+      </w:r>
+      <w:r>
+        <w:rPr>
+          <w:rFonts w:hint="eastAsia"/>
+        </w:rPr>
+        <w:t>JAVA</w:t>
+      </w:r>
+      <w:r>
+        <w:rPr>
+          <w:rFonts w:hint="eastAsia"/>
+        </w:rPr>
+        <w:t>的</w:t>
+      </w:r>
+      <w:r>
+        <w:rPr>
+          <w:rFonts w:hint="eastAsia"/>
+        </w:rPr>
+        <w:t>CAS</w:t>
+      </w:r>
+      <w:r>
+        <w:rPr>
+          <w:rFonts w:hint="eastAsia"/>
+        </w:rPr>
+        <w:t>，所以多条数据同时过来的时候，不用等待，可以立即进行返回。</w:t>
+      </w:r>
+    </w:p>
+    <w:p>
+      <w:pPr>
+        <w:ind w:firstLine="420"/>
+      </w:pPr>
+      <w:r>
+        <w:rPr>
+          <w:rFonts w:hint="eastAsia"/>
+          <w:color w:val="FF0000"/>
+        </w:rPr>
+        <w:t>悲观锁适用于写多读少的情景，这种情况也相当于</w:t>
+      </w:r>
+      <w:r>
+        <w:rPr>
+          <w:rFonts w:hint="eastAsia"/>
+          <w:color w:val="FF0000"/>
+        </w:rPr>
+        <w:t>JAVA</w:t>
+      </w:r>
+      <w:r>
+        <w:rPr>
+          <w:rFonts w:hint="eastAsia"/>
+          <w:color w:val="FF0000"/>
+        </w:rPr>
+        <w:t>的</w:t>
+      </w:r>
+      <w:r>
+        <w:rPr>
+          <w:rFonts w:hint="eastAsia"/>
+          <w:color w:val="FF0000"/>
+        </w:rPr>
+        <w:t>synchronized</w:t>
+      </w:r>
+      <w:r>
+        <w:rPr>
+          <w:rFonts w:hint="eastAsia"/>
+        </w:rPr>
+        <w:t>，</w:t>
+      </w:r>
+      <w:r>
+        <w:rPr>
+          <w:rFonts w:hint="eastAsia"/>
+          <w:color w:val="FF0000"/>
+        </w:rPr>
+        <w:t>reentrantLock</w:t>
+      </w:r>
+      <w:r>
+        <w:rPr>
+          <w:rFonts w:hint="eastAsia"/>
+          <w:color w:val="FF0000"/>
+        </w:rPr>
+        <w:t>等</w:t>
+      </w:r>
+      <w:r>
+        <w:rPr>
+          <w:rFonts w:hint="eastAsia"/>
+        </w:rPr>
+        <w:t>，大量数据过来的时候，只有一条数据可以被写入，其他的数据需要等待。执行完成后下一条数据可以继续。</w:t>
+      </w:r>
+    </w:p>
+    <w:p>
+      <w:pPr>
+        <w:pStyle w:val="2"/>
+      </w:pPr>
+      <w:r>
+        <w:rPr>
+          <w:rFonts w:hint="eastAsia"/>
+        </w:rPr>
         <w:lastRenderedPageBreak/>
-        <w:t>适用场景</w:t>
-      </w:r>
-    </w:p>
-    <w:p>
-      <w:pPr>
-        <w:ind w:firstLine="420"/>
-      </w:pPr>
-      <w:r>
-        <w:rPr>
-          <w:rFonts w:hint="eastAsia"/>
-          <w:color w:val="FF0000"/>
-        </w:rPr>
-        <w:t>乐观锁适用于写少读多的情景</w:t>
-      </w:r>
-      <w:r>
-        <w:rPr>
-          <w:rFonts w:hint="eastAsia"/>
-        </w:rPr>
-        <w:t>，因为这种乐观锁相当于</w:t>
-      </w:r>
-      <w:r>
-        <w:rPr>
-          <w:rFonts w:hint="eastAsia"/>
-        </w:rPr>
-        <w:t>JAVA</w:t>
-      </w:r>
-      <w:r>
-        <w:rPr>
-          <w:rFonts w:hint="eastAsia"/>
-        </w:rPr>
-        <w:t>的</w:t>
-      </w:r>
-      <w:r>
-        <w:rPr>
-          <w:rFonts w:hint="eastAsia"/>
-        </w:rPr>
-        <w:t>CAS</w:t>
-      </w:r>
-      <w:r>
-        <w:rPr>
-          <w:rFonts w:hint="eastAsia"/>
-        </w:rPr>
-        <w:t>，所以多条数据同时过来的时候，不用等待，可以立即进行返回。</w:t>
-      </w:r>
-    </w:p>
-    <w:p>
-      <w:pPr>
-        <w:ind w:firstLine="420"/>
-      </w:pPr>
-      <w:r>
-        <w:rPr>
-          <w:rFonts w:hint="eastAsia"/>
-          <w:color w:val="FF0000"/>
-        </w:rPr>
-        <w:t>悲观锁适用于写多读少的情景，这种情况也相当于</w:t>
-      </w:r>
-      <w:r>
-        <w:rPr>
-          <w:rFonts w:hint="eastAsia"/>
-          <w:color w:val="FF0000"/>
-        </w:rPr>
-        <w:t>JAVA</w:t>
-      </w:r>
-      <w:r>
-        <w:rPr>
-          <w:rFonts w:hint="eastAsia"/>
-          <w:color w:val="FF0000"/>
-        </w:rPr>
-        <w:t>的</w:t>
-      </w:r>
-      <w:r>
-        <w:rPr>
-          <w:rFonts w:hint="eastAsia"/>
-          <w:color w:val="FF0000"/>
-        </w:rPr>
-        <w:t>synchronized</w:t>
-      </w:r>
-      <w:r>
-        <w:rPr>
-          <w:rFonts w:hint="eastAsia"/>
-        </w:rPr>
-        <w:t>，</w:t>
-      </w:r>
-      <w:r>
-        <w:rPr>
-          <w:rFonts w:hint="eastAsia"/>
-          <w:color w:val="FF0000"/>
-        </w:rPr>
-        <w:t>reentrantLock</w:t>
-      </w:r>
-      <w:r>
-        <w:rPr>
-          <w:rFonts w:hint="eastAsia"/>
-          <w:color w:val="FF0000"/>
-        </w:rPr>
-        <w:t>等</w:t>
-      </w:r>
-      <w:r>
-        <w:rPr>
-          <w:rFonts w:hint="eastAsia"/>
-        </w:rPr>
-        <w:t>，大量数据过来的时候，只有一条数据可以被写入，其他的数据需要等待。执行完成后下一条数据可以继续。</w:t>
-      </w:r>
-    </w:p>
-    <w:p>
-      <w:pPr>
-        <w:pStyle w:val="2"/>
-      </w:pPr>
-      <w:r>
-        <w:rPr>
-          <w:rFonts w:hint="eastAsia"/>
-        </w:rPr>
         <w:t>悲观锁</w:t>
       </w:r>
     </w:p>
@@ -6383,102 +6351,102 @@
         <w:ind w:leftChars="200" w:left="480"/>
       </w:pPr>
       <w:r>
+        <w:t>}</w:t>
+      </w:r>
+    </w:p>
+    <w:p>
+      <w:pPr>
+        <w:ind w:leftChars="200" w:left="480"/>
+      </w:pPr>
+      <w:r>
+        <w:rPr>
+          <w:rFonts w:hint="eastAsia"/>
+        </w:rPr>
+        <w:t>//</w:t>
+      </w:r>
+      <w:r>
+        <w:rPr>
+          <w:rFonts w:hint="eastAsia"/>
+        </w:rPr>
+        <w:t>释放锁</w:t>
+      </w:r>
+      <w:r>
+        <w:rPr>
+          <w:rFonts w:hint="eastAsia"/>
+        </w:rPr>
+        <w:t>-</w:t>
+      </w:r>
+      <w:r>
+        <w:rPr>
+          <w:rFonts w:hint="eastAsia"/>
+        </w:rPr>
+        <w:t>伪代码</w:t>
+      </w:r>
+    </w:p>
+    <w:p>
+      <w:pPr>
+        <w:ind w:leftChars="200" w:left="480"/>
+      </w:pPr>
+      <w:r>
+        <w:t>connection.commit();</w:t>
+      </w:r>
+    </w:p>
+    <w:p>
+      <w:pPr>
+        <w:ind w:firstLine="420"/>
+      </w:pPr>
+      <w:r>
+        <w:rPr>
+          <w:rFonts w:hint="eastAsia"/>
+        </w:rPr>
+        <w:t>上面的示例中，</w:t>
+      </w:r>
+      <w:r>
+        <w:rPr>
+          <w:rFonts w:hint="eastAsia"/>
+        </w:rPr>
+        <w:t>user</w:t>
+      </w:r>
+      <w:r>
+        <w:rPr>
+          <w:rFonts w:hint="eastAsia"/>
+        </w:rPr>
+        <w:t>表中，</w:t>
+      </w:r>
+      <w:r>
+        <w:rPr>
+          <w:rFonts w:hint="eastAsia"/>
+        </w:rPr>
+        <w:t>id</w:t>
+      </w:r>
+      <w:r>
+        <w:rPr>
+          <w:rFonts w:hint="eastAsia"/>
+        </w:rPr>
+        <w:t>是主键，通过</w:t>
+      </w:r>
+      <w:r>
+        <w:rPr>
+          <w:rFonts w:hint="eastAsia"/>
+        </w:rPr>
+        <w:t xml:space="preserve"> for update </w:t>
+      </w:r>
+      <w:r>
+        <w:rPr>
+          <w:rFonts w:hint="eastAsia"/>
+        </w:rPr>
+        <w:t>操作，数据库在查询的时候就会给这条记录加上排它锁。</w:t>
+      </w:r>
+    </w:p>
+    <w:p>
+      <w:pPr>
+        <w:ind w:firstLine="420"/>
+      </w:pPr>
+      <w:r>
+        <w:rPr>
+          <w:rFonts w:hint="eastAsia"/>
+        </w:rPr>
         <w:lastRenderedPageBreak/>
-        <w:t>}</w:t>
-      </w:r>
-    </w:p>
-    <w:p>
-      <w:pPr>
-        <w:ind w:leftChars="200" w:left="480"/>
-      </w:pPr>
-      <w:r>
-        <w:rPr>
-          <w:rFonts w:hint="eastAsia"/>
-        </w:rPr>
-        <w:t>//</w:t>
-      </w:r>
-      <w:r>
-        <w:rPr>
-          <w:rFonts w:hint="eastAsia"/>
-        </w:rPr>
-        <w:t>释放锁</w:t>
-      </w:r>
-      <w:r>
-        <w:rPr>
-          <w:rFonts w:hint="eastAsia"/>
-        </w:rPr>
-        <w:t>-</w:t>
-      </w:r>
-      <w:r>
-        <w:rPr>
-          <w:rFonts w:hint="eastAsia"/>
-        </w:rPr>
-        <w:t>伪代码</w:t>
-      </w:r>
-    </w:p>
-    <w:p>
-      <w:pPr>
-        <w:ind w:leftChars="200" w:left="480"/>
-      </w:pPr>
-      <w:r>
-        <w:t>connection.commit();</w:t>
-      </w:r>
-    </w:p>
-    <w:p>
-      <w:pPr>
-        <w:ind w:firstLine="420"/>
-      </w:pPr>
-      <w:r>
-        <w:rPr>
-          <w:rFonts w:hint="eastAsia"/>
-        </w:rPr>
-        <w:t>上面的示例中，</w:t>
-      </w:r>
-      <w:r>
-        <w:rPr>
-          <w:rFonts w:hint="eastAsia"/>
-        </w:rPr>
-        <w:t>user</w:t>
-      </w:r>
-      <w:r>
-        <w:rPr>
-          <w:rFonts w:hint="eastAsia"/>
-        </w:rPr>
-        <w:t>表中，</w:t>
-      </w:r>
-      <w:r>
-        <w:rPr>
-          <w:rFonts w:hint="eastAsia"/>
-        </w:rPr>
-        <w:t>id</w:t>
-      </w:r>
-      <w:r>
-        <w:rPr>
-          <w:rFonts w:hint="eastAsia"/>
-        </w:rPr>
-        <w:t>是主键，通过</w:t>
-      </w:r>
-      <w:r>
-        <w:rPr>
-          <w:rFonts w:hint="eastAsia"/>
-        </w:rPr>
-        <w:t xml:space="preserve"> for update </w:t>
-      </w:r>
-      <w:r>
-        <w:rPr>
-          <w:rFonts w:hint="eastAsia"/>
-        </w:rPr>
-        <w:t>操作，数据库在查询的时候就会给这条记录加上排它锁。</w:t>
-      </w:r>
-    </w:p>
-    <w:p>
-      <w:pPr>
-        <w:ind w:firstLine="420"/>
-      </w:pPr>
-      <w:r>
-        <w:rPr>
-          <w:rFonts w:hint="eastAsia"/>
-        </w:rPr>
         <w:t>（需要注意的是，在</w:t>
       </w:r>
       <w:r>
